--- a/Kiberbiztonság szakirány/12.b - Informatikai biztonság szabályzási és dokumentációs rendszere.docx
+++ b/Kiberbiztonság szakirány/12.b - Informatikai biztonság szabályzási és dokumentációs rendszere.docx
@@ -1,10 +1,15 @@
 
 <file path=word/document.xml><?xml version="1.0" encoding="utf-8"?>
-<w:document xmlns:wpc="http://schemas.microsoft.com/office/word/2010/wordprocessingCanvas" xmlns:cx="http://schemas.microsoft.com/office/drawing/2014/chartex" xmlns:cx1="http://schemas.microsoft.com/office/drawing/2015/9/8/chartex" xmlns:cx2="http://schemas.microsoft.com/office/drawing/2015/10/21/chartex" xmlns:cx3="http://schemas.microsoft.com/office/drawing/2016/5/9/chartex" xmlns:cx4="http://schemas.microsoft.com/office/drawing/2016/5/10/chartex" xmlns:cx5="http://schemas.microsoft.com/office/drawing/2016/5/11/chartex" xmlns:cx6="http://schemas.microsoft.com/office/drawing/2016/5/12/chartex" xmlns:cx7="http://schemas.microsoft.com/office/drawing/2016/5/13/chartex" xmlns:cx8="http://schemas.microsoft.com/office/drawing/2016/5/14/chartex" xmlns:mc="http://schemas.openxmlformats.org/markup-compatibility/2006" xmlns:aink="http://schemas.microsoft.com/office/drawing/2016/ink" xmlns:am3d="http://schemas.microsoft.com/office/drawing/2017/model3d" xmlns:o="urn:schemas-microsoft-com:office:office" xmlns:oel="http://schemas.microsoft.com/office/2019/extlst" xmlns:r="http://schemas.openxmlformats.org/officeDocument/2006/relationships" xmlns:m="http://schemas.openxmlformats.org/officeDocument/2006/math" xmlns:v="urn:schemas-microsoft-com:vml" xmlns:wp14="http://schemas.microsoft.com/office/word/2010/wordprocessingDrawing" xmlns:wp="http://schemas.openxmlformats.org/drawingml/2006/wordprocessingDrawing" xmlns:w10="urn:schemas-microsoft-com:office:word" xmlns:w="http://schemas.openxmlformats.org/wordprocessingml/2006/main" xmlns:w14="http://schemas.microsoft.com/office/word/2010/wordml" xmlns:w15="http://schemas.microsoft.com/office/word/2012/wordml" xmlns:w16cex="http://schemas.microsoft.com/office/word/2018/wordml/cex" xmlns:w16cid="http://schemas.microsoft.com/office/word/2016/wordml/cid" xmlns:w16="http://schemas.microsoft.com/office/word/2018/wordml" xmlns:w16sdtdh="http://schemas.microsoft.com/office/word/2020/wordml/sdtdatahash" xmlns:w16se="http://schemas.microsoft.com/office/word/2015/wordml/symex" xmlns:wpg="http://schemas.microsoft.com/office/word/2010/wordprocessingGroup" xmlns:wpi="http://schemas.microsoft.com/office/word/2010/wordprocessingInk" xmlns:wne="http://schemas.microsoft.com/office/word/2006/wordml" xmlns:wps="http://schemas.microsoft.com/office/word/2010/wordprocessingShape" mc:Ignorable="w14 w15 w16se w16cid w16 w16cex w16sdtdh wp14">
+<w:document xmlns:wpc="http://schemas.microsoft.com/office/word/2010/wordprocessingCanvas" xmlns:cx="http://schemas.microsoft.com/office/drawing/2014/chartex" xmlns:cx1="http://schemas.microsoft.com/office/drawing/2015/9/8/chartex" xmlns:cx2="http://schemas.microsoft.com/office/drawing/2015/10/21/chartex" xmlns:cx3="http://schemas.microsoft.com/office/drawing/2016/5/9/chartex" xmlns:cx4="http://schemas.microsoft.com/office/drawing/2016/5/10/chartex" xmlns:cx5="http://schemas.microsoft.com/office/drawing/2016/5/11/chartex" xmlns:cx6="http://schemas.microsoft.com/office/drawing/2016/5/12/chartex" xmlns:cx7="http://schemas.microsoft.com/office/drawing/2016/5/13/chartex" xmlns:cx8="http://schemas.microsoft.com/office/drawing/2016/5/14/chartex" xmlns:mc="http://schemas.openxmlformats.org/markup-compatibility/2006" xmlns:aink="http://schemas.microsoft.com/office/drawing/2016/ink" xmlns:am3d="http://schemas.microsoft.com/office/drawing/2017/model3d" xmlns:o="urn:schemas-microsoft-com:office:office" xmlns:oel="http://schemas.microsoft.com/office/2019/extlst" xmlns:r="http://schemas.openxmlformats.org/officeDocument/2006/relationships" xmlns:m="http://schemas.openxmlformats.org/officeDocument/2006/math" xmlns:v="urn:schemas-microsoft-com:vml" xmlns:wp14="http://schemas.microsoft.com/office/word/2010/wordprocessingDrawing" xmlns:wp="http://schemas.openxmlformats.org/drawingml/2006/wordprocessingDrawing" xmlns:w10="urn:schemas-microsoft-com:office:word" xmlns:w="http://schemas.openxmlformats.org/wordprocessingml/2006/main" xmlns:w14="http://schemas.microsoft.com/office/word/2010/wordml" xmlns:w15="http://schemas.microsoft.com/office/word/2012/wordml" xmlns:w16cex="http://schemas.microsoft.com/office/word/2018/wordml/cex" xmlns:w16cid="http://schemas.microsoft.com/office/word/2016/wordml/cid" xmlns:w16="http://schemas.microsoft.com/office/word/2018/wordml" xmlns:w16du="http://schemas.microsoft.com/office/word/2023/wordml/word16du" xmlns:w16sdtdh="http://schemas.microsoft.com/office/word/2020/wordml/sdtdatahash" xmlns:w16se="http://schemas.microsoft.com/office/word/2015/wordml/symex" xmlns:wpg="http://schemas.microsoft.com/office/word/2010/wordprocessingGroup" xmlns:wpi="http://schemas.microsoft.com/office/word/2010/wordprocessingInk" xmlns:wne="http://schemas.microsoft.com/office/word/2006/wordml" xmlns:wps="http://schemas.microsoft.com/office/word/2010/wordprocessingShape" mc:Ignorable="w14 w15 w16se w16cid w16 w16cex w16sdtdh wp14">
   <w:body>
     <w:p>
       <w:pPr>
         <w:pStyle w:val="Cmsor1"/>
+        <w:rPr>
+          <w:lang w:val="hu-HU"/>
+        </w:rPr>
+      </w:pPr>
+      <w:r>
         <w:rPr>
           <w:rFonts w:ascii="Arial" w:hAnsi="Arial" w:cs="Arial"/>
           <w:b/>
@@ -13,7 +18,8 @@
           <w:szCs w:val="22"/>
           <w:lang w:val="hu-HU"/>
         </w:rPr>
-      </w:pPr>
+        <w:t>12</w:t>
+      </w:r>
       <w:r>
         <w:rPr>
           <w:rFonts w:ascii="Arial" w:hAnsi="Arial" w:cs="Arial"/>
@@ -23,7 +29,7 @@
           <w:szCs w:val="22"/>
           <w:lang w:val="hu-HU"/>
         </w:rPr>
-        <w:t>12</w:t>
+        <w:t>.b</w:t>
       </w:r>
       <w:r>
         <w:rPr>
@@ -34,17 +40,6 @@
           <w:szCs w:val="22"/>
           <w:lang w:val="hu-HU"/>
         </w:rPr>
-        <w:t>.b</w:t>
-      </w:r>
-      <w:r>
-        <w:rPr>
-          <w:rFonts w:ascii="Arial" w:hAnsi="Arial" w:cs="Arial"/>
-          <w:b/>
-          <w:noProof w:val="0"/>
-          <w:sz w:val="22"/>
-          <w:szCs w:val="22"/>
-          <w:lang w:val="hu-HU"/>
-        </w:rPr>
         <w:tab/>
       </w:r>
       <w:r>
@@ -52,6 +47,455 @@
           <w:lang w:val="hu-HU"/>
         </w:rPr>
         <w:t>Határozza meg az informatikai biztonság szabályzási és dokumentációs rendszerét, adjon példát az egyes dokumentumok tartalmára intézményi környezetben!</w:t>
+      </w:r>
+    </w:p>
+    <w:p>
+      <w:pPr>
+        <w:pStyle w:val="Cmsor1"/>
+        <w:rPr>
+          <w:lang w:val="hu-HU"/>
+        </w:rPr>
+      </w:pPr>
+      <w:r>
+        <w:rPr>
+          <w:lang w:val="hu-HU"/>
+        </w:rPr>
+        <w:t>Mi a szabályozási rendszer?</w:t>
+      </w:r>
+    </w:p>
+    <w:p>
+      <w:pPr>
+        <w:pStyle w:val="Listaszerbekezds"/>
+        <w:numPr>
+          <w:ilvl w:val="0"/>
+          <w:numId w:val="1"/>
+        </w:numPr>
+        <w:rPr>
+          <w:lang w:val="hu-HU"/>
+        </w:rPr>
+      </w:pPr>
+      <w:r>
+        <w:rPr>
+          <w:lang w:val="hu-HU"/>
+        </w:rPr>
+        <w:t>Fontos szerepet játszik az intézmények biztonságos és hatékony működésében, mivel biztosítja a szabályok és előírások betartását, megelőzve az esetleges jogi, biztonsági vagy reputációs kockázatokat.</w:t>
+      </w:r>
+    </w:p>
+    <w:p>
+      <w:pPr>
+        <w:pStyle w:val="Listaszerbekezds"/>
+        <w:numPr>
+          <w:ilvl w:val="0"/>
+          <w:numId w:val="1"/>
+        </w:numPr>
+        <w:rPr>
+          <w:lang w:val="hu-HU"/>
+        </w:rPr>
+      </w:pPr>
+      <w:r>
+        <w:rPr>
+          <w:lang w:val="hu-HU"/>
+        </w:rPr>
+        <w:t>Az informatikai biztonság szabályzási és dokumentációs rendszere egy olyan strukturált módszer, ami segíti az intézményeket abban, hogy az információik biztonságosan legyenek kezelve és védelmezve legyenek.</w:t>
+      </w:r>
+    </w:p>
+    <w:p>
+      <w:pPr>
+        <w:pStyle w:val="Listaszerbekezds"/>
+        <w:numPr>
+          <w:ilvl w:val="1"/>
+          <w:numId w:val="1"/>
+        </w:numPr>
+        <w:rPr>
+          <w:lang w:val="hu-HU"/>
+        </w:rPr>
+      </w:pPr>
+      <w:r>
+        <w:rPr>
+          <w:lang w:val="hu-HU"/>
+        </w:rPr>
+        <w:t>A rendszer magában foglalja azokat a szabályokat, folyamatokat, dokumentumokat és eljárásokat, amik az intézmény informatikai rendszerének biztonságához szükségesek.</w:t>
+      </w:r>
+    </w:p>
+    <w:p>
+      <w:pPr>
+        <w:pStyle w:val="Cmsor2"/>
+        <w:rPr>
+          <w:lang w:val="hu-HU"/>
+        </w:rPr>
+      </w:pPr>
+      <w:r>
+        <w:rPr>
+          <w:lang w:val="hu-HU"/>
+        </w:rPr>
+        <w:t>Felhasználói kézikönyv</w:t>
+      </w:r>
+    </w:p>
+    <w:p>
+      <w:pPr>
+        <w:pStyle w:val="Listaszerbekezds"/>
+        <w:numPr>
+          <w:ilvl w:val="0"/>
+          <w:numId w:val="1"/>
+        </w:numPr>
+        <w:rPr>
+          <w:lang w:val="hu-HU"/>
+        </w:rPr>
+      </w:pPr>
+      <w:r>
+        <w:rPr>
+          <w:lang w:val="hu-HU"/>
+        </w:rPr>
+        <w:t>Ez a dokumentum az informatikai eszközök használatára vonatkozó legfontosabb irányelveket tartalmazza, beleértve a felhasználói fiókok kezelését, az adatok tárolását és a biztonsági szabályokat.</w:t>
+      </w:r>
+    </w:p>
+    <w:p>
+      <w:pPr>
+        <w:pStyle w:val="Cmsor2"/>
+        <w:rPr>
+          <w:lang w:val="hu-HU"/>
+        </w:rPr>
+      </w:pPr>
+      <w:r>
+        <w:rPr>
+          <w:lang w:val="hu-HU"/>
+        </w:rPr>
+        <w:t>Rendszerdokumentáció</w:t>
+      </w:r>
+    </w:p>
+    <w:p>
+      <w:pPr>
+        <w:pStyle w:val="Listaszerbekezds"/>
+        <w:numPr>
+          <w:ilvl w:val="0"/>
+          <w:numId w:val="1"/>
+        </w:numPr>
+        <w:rPr>
+          <w:lang w:val="hu-HU"/>
+        </w:rPr>
+      </w:pPr>
+      <w:r>
+        <w:rPr>
+          <w:lang w:val="hu-HU"/>
+        </w:rPr>
+        <w:t>Ez a dokumentum az informatikai rendszerek és szolgáltatások részletes leírását tartalmazza, beleértve a rendszer felépítését, a telepített szoftvereket és azok konfigurációját.</w:t>
+      </w:r>
+    </w:p>
+    <w:p>
+      <w:pPr>
+        <w:pStyle w:val="Cmsor2"/>
+        <w:rPr>
+          <w:lang w:val="hu-HU"/>
+        </w:rPr>
+      </w:pPr>
+      <w:r>
+        <w:rPr>
+          <w:lang w:val="hu-HU"/>
+        </w:rPr>
+        <w:t>Rendszerfelügyeleti dokumentáció</w:t>
+      </w:r>
+    </w:p>
+    <w:p>
+      <w:pPr>
+        <w:pStyle w:val="Listaszerbekezds"/>
+        <w:numPr>
+          <w:ilvl w:val="0"/>
+          <w:numId w:val="1"/>
+        </w:numPr>
+        <w:rPr>
+          <w:lang w:val="hu-HU"/>
+        </w:rPr>
+      </w:pPr>
+      <w:r>
+        <w:rPr>
+          <w:lang w:val="hu-HU"/>
+        </w:rPr>
+        <w:t>Ez a dokumentum az informatikai rendszerek és szolgáltatások működésének felügyeletére vonatkozó részletes eljárásokat tartalmazza, beleértve a rendszeres karbantartást, a mentéseket és a hibaelhárítást.</w:t>
+      </w:r>
+    </w:p>
+    <w:p>
+      <w:pPr>
+        <w:pStyle w:val="Cmsor2"/>
+        <w:rPr>
+          <w:lang w:val="hu-HU"/>
+        </w:rPr>
+      </w:pPr>
+      <w:r>
+        <w:rPr>
+          <w:lang w:val="hu-HU"/>
+        </w:rPr>
+        <w:t>Jogi dokumentumok</w:t>
+      </w:r>
+    </w:p>
+    <w:p>
+      <w:pPr>
+        <w:pStyle w:val="Listaszerbekezds"/>
+        <w:numPr>
+          <w:ilvl w:val="0"/>
+          <w:numId w:val="1"/>
+        </w:numPr>
+        <w:rPr>
+          <w:lang w:val="hu-HU"/>
+        </w:rPr>
+      </w:pPr>
+      <w:r>
+        <w:rPr>
+          <w:lang w:val="hu-HU"/>
+        </w:rPr>
+        <w:t>Ezek a dokumentumok az adatvédelmre és az információvédelemre vonatkozó jogszabályokat és rendeleket tartalmazzák.</w:t>
+      </w:r>
+    </w:p>
+    <w:p>
+      <w:pPr>
+        <w:pStyle w:val="Listaszerbekezds"/>
+        <w:numPr>
+          <w:ilvl w:val="1"/>
+          <w:numId w:val="1"/>
+        </w:numPr>
+        <w:rPr>
+          <w:lang w:val="hu-HU"/>
+        </w:rPr>
+      </w:pPr>
+      <w:r>
+        <w:rPr>
+          <w:lang w:val="hu-HU"/>
+        </w:rPr>
+        <w:t>Például az adatvédelmi szabályzat, a felhasználói szerződés vagy az adatvédelmi tájékoztató.</w:t>
+      </w:r>
+    </w:p>
+    <w:p>
+      <w:pPr>
+        <w:pStyle w:val="Cmsor2"/>
+        <w:rPr>
+          <w:lang w:val="hu-HU"/>
+        </w:rPr>
+      </w:pPr>
+      <w:r>
+        <w:rPr>
+          <w:lang w:val="hu-HU"/>
+        </w:rPr>
+        <w:t>Mentési dokumentáció</w:t>
+      </w:r>
+    </w:p>
+    <w:p>
+      <w:pPr>
+        <w:pStyle w:val="Listaszerbekezds"/>
+        <w:numPr>
+          <w:ilvl w:val="0"/>
+          <w:numId w:val="1"/>
+        </w:numPr>
+        <w:rPr>
+          <w:lang w:val="hu-HU"/>
+        </w:rPr>
+      </w:pPr>
+      <w:r>
+        <w:rPr>
+          <w:lang w:val="hu-HU"/>
+        </w:rPr>
+        <w:t>Ez a dokumentum az adatmentési folyamatokat és eljárásokat írja le, beleértve a mentési tervet, a mentési protokollokat és az adatokok helyreállítását.</w:t>
+      </w:r>
+    </w:p>
+    <w:p>
+      <w:pPr>
+        <w:pStyle w:val="Cmsor2"/>
+        <w:rPr>
+          <w:lang w:val="hu-HU"/>
+        </w:rPr>
+      </w:pPr>
+      <w:r>
+        <w:rPr>
+          <w:lang w:val="hu-HU"/>
+        </w:rPr>
+        <w:t>Információbiztonsági kézikönyv</w:t>
+      </w:r>
+    </w:p>
+    <w:p>
+      <w:pPr>
+        <w:pStyle w:val="Listaszerbekezds"/>
+        <w:numPr>
+          <w:ilvl w:val="0"/>
+          <w:numId w:val="1"/>
+        </w:numPr>
+        <w:rPr>
+          <w:lang w:val="hu-HU"/>
+        </w:rPr>
+      </w:pPr>
+      <w:r>
+        <w:rPr>
+          <w:lang w:val="hu-HU"/>
+        </w:rPr>
+        <w:t>Az információbiztonsági kézikönyv a szervezet informatikai biztonsági folyamatait és eljárásait részletesen tartalmazza, ideértve a hozzáférést-kezelést, az adatvédelmi eljárásokat és az incidenskezelést is.</w:t>
+      </w:r>
+    </w:p>
+    <w:p>
+      <w:pPr>
+        <w:pStyle w:val="Cmsor2"/>
+        <w:rPr>
+          <w:lang w:val="hu-HU"/>
+        </w:rPr>
+      </w:pPr>
+      <w:r>
+        <w:rPr>
+          <w:lang w:val="hu-HU"/>
+        </w:rPr>
+        <w:t>Felhasználói szabályzat</w:t>
+      </w:r>
+    </w:p>
+    <w:p>
+      <w:pPr>
+        <w:pStyle w:val="Listaszerbekezds"/>
+        <w:numPr>
+          <w:ilvl w:val="0"/>
+          <w:numId w:val="1"/>
+        </w:numPr>
+        <w:rPr>
+          <w:lang w:val="hu-HU"/>
+        </w:rPr>
+      </w:pPr>
+      <w:r>
+        <w:rPr>
+          <w:lang w:val="hu-HU"/>
+        </w:rPr>
+        <w:t>A felhasználói szabályzat részletesen meghatározza azokat a szabályokat és eljárásokat, amiket az intézmény dolgozói kötelesek betartani, beleértve a jelszóhasználatot, az internetes és az email használatot is.</w:t>
+      </w:r>
+    </w:p>
+    <w:p>
+      <w:pPr>
+        <w:spacing w:after="160" w:line="259" w:lineRule="auto"/>
+        <w:rPr>
+          <w:rFonts w:asciiTheme="majorHAnsi" w:eastAsiaTheme="majorEastAsia" w:hAnsiTheme="majorHAnsi" w:cstheme="majorBidi"/>
+          <w:color w:val="2F5496" w:themeColor="accent1" w:themeShade="BF"/>
+          <w:sz w:val="26"/>
+          <w:szCs w:val="26"/>
+          <w:lang w:val="hu-HU"/>
+        </w:rPr>
+      </w:pPr>
+      <w:r>
+        <w:rPr>
+          <w:lang w:val="hu-HU"/>
+        </w:rPr>
+        <w:br w:type="page"/>
+      </w:r>
+    </w:p>
+    <w:p>
+      <w:pPr>
+        <w:pStyle w:val="Cmsor2"/>
+        <w:rPr>
+          <w:lang w:val="hu-HU"/>
+        </w:rPr>
+      </w:pPr>
+      <w:r>
+        <w:rPr>
+          <w:lang w:val="hu-HU"/>
+        </w:rPr>
+        <w:lastRenderedPageBreak/>
+        <w:t>Biztonsági audit jelentések</w:t>
+      </w:r>
+    </w:p>
+    <w:p>
+      <w:pPr>
+        <w:pStyle w:val="Listaszerbekezds"/>
+        <w:numPr>
+          <w:ilvl w:val="0"/>
+          <w:numId w:val="1"/>
+        </w:numPr>
+        <w:rPr>
+          <w:lang w:val="hu-HU"/>
+        </w:rPr>
+      </w:pPr>
+      <w:r>
+        <w:rPr>
+          <w:lang w:val="hu-HU"/>
+        </w:rPr>
+        <w:t>A biztonsági audit jelentések dokumentálják az intézmény informatikai rendszerének ellenőrzését és értékelését.</w:t>
+      </w:r>
+    </w:p>
+    <w:p>
+      <w:pPr>
+        <w:pStyle w:val="Listaszerbekezds"/>
+        <w:numPr>
+          <w:ilvl w:val="0"/>
+          <w:numId w:val="1"/>
+        </w:numPr>
+        <w:rPr>
+          <w:lang w:val="hu-HU"/>
+        </w:rPr>
+      </w:pPr>
+      <w:r>
+        <w:rPr>
+          <w:lang w:val="hu-HU"/>
+        </w:rPr>
+        <w:t>A jelentésekben szerepelnek azonosított hibák és javaslatok a rendszer javítására.</w:t>
+      </w:r>
+    </w:p>
+    <w:p>
+      <w:pPr>
+        <w:pStyle w:val="Cmsor2"/>
+        <w:rPr>
+          <w:lang w:val="hu-HU"/>
+        </w:rPr>
+      </w:pPr>
+      <w:r>
+        <w:rPr>
+          <w:lang w:val="hu-HU"/>
+        </w:rPr>
+        <w:t>Rendszerbevezetési dokumentáció</w:t>
+      </w:r>
+    </w:p>
+    <w:p>
+      <w:pPr>
+        <w:pStyle w:val="Listaszerbekezds"/>
+        <w:numPr>
+          <w:ilvl w:val="0"/>
+          <w:numId w:val="1"/>
+        </w:numPr>
+        <w:rPr>
+          <w:lang w:val="hu-HU"/>
+        </w:rPr>
+      </w:pPr>
+      <w:r>
+        <w:rPr>
+          <w:lang w:val="hu-HU"/>
+        </w:rPr>
+        <w:t>A rendszerbevezetési dokumentáció leírja az informatikai rendszer telepítését és konfigurálását és az alkalmazott biztonsági beállításokat és teszteket.</w:t>
+      </w:r>
+    </w:p>
+    <w:p>
+      <w:pPr>
+        <w:pStyle w:val="Cmsor2"/>
+        <w:rPr>
+          <w:lang w:val="hu-HU"/>
+        </w:rPr>
+      </w:pPr>
+      <w:r>
+        <w:rPr>
+          <w:lang w:val="hu-HU"/>
+        </w:rPr>
+        <w:t>Rendszerfelügyeleti naplók</w:t>
+      </w:r>
+    </w:p>
+    <w:p>
+      <w:pPr>
+        <w:pStyle w:val="Listaszerbekezds"/>
+        <w:numPr>
+          <w:ilvl w:val="0"/>
+          <w:numId w:val="1"/>
+        </w:numPr>
+        <w:rPr>
+          <w:lang w:val="hu-HU"/>
+        </w:rPr>
+      </w:pPr>
+      <w:r>
+        <w:rPr>
+          <w:lang w:val="hu-HU"/>
+        </w:rPr>
+        <w:t>A rendszerfelügyeleti naplók</w:t>
+      </w:r>
+      <w:r>
+        <w:rPr>
+          <w:lang w:val="hu-HU"/>
+        </w:rPr>
+        <w:t xml:space="preserve"> azok a naplóbejegyzések, amiket a számítógépes rendszer felügyelete alatt gyűjtenek és tárolnak.</w:t>
       </w:r>
     </w:p>
     <w:sectPr>
@@ -62,6 +506,127 @@
     </w:sectPr>
   </w:body>
 </w:document>
+</file>
+
+<file path=word/numbering.xml><?xml version="1.0" encoding="utf-8"?>
+<w:numbering xmlns:wpc="http://schemas.microsoft.com/office/word/2010/wordprocessingCanvas" xmlns:cx="http://schemas.microsoft.com/office/drawing/2014/chartex" xmlns:cx1="http://schemas.microsoft.com/office/drawing/2015/9/8/chartex" xmlns:cx2="http://schemas.microsoft.com/office/drawing/2015/10/21/chartex" xmlns:cx3="http://schemas.microsoft.com/office/drawing/2016/5/9/chartex" xmlns:cx4="http://schemas.microsoft.com/office/drawing/2016/5/10/chartex" xmlns:cx5="http://schemas.microsoft.com/office/drawing/2016/5/11/chartex" xmlns:cx6="http://schemas.microsoft.com/office/drawing/2016/5/12/chartex" xmlns:cx7="http://schemas.microsoft.com/office/drawing/2016/5/13/chartex" xmlns:cx8="http://schemas.microsoft.com/office/drawing/2016/5/14/chartex" xmlns:mc="http://schemas.openxmlformats.org/markup-compatibility/2006" xmlns:aink="http://schemas.microsoft.com/office/drawing/2016/ink" xmlns:am3d="http://schemas.microsoft.com/office/drawing/2017/model3d" xmlns:o="urn:schemas-microsoft-com:office:office" xmlns:oel="http://schemas.microsoft.com/office/2019/extlst" xmlns:r="http://schemas.openxmlformats.org/officeDocument/2006/relationships" xmlns:m="http://schemas.openxmlformats.org/officeDocument/2006/math" xmlns:v="urn:schemas-microsoft-com:vml" xmlns:wp14="http://schemas.microsoft.com/office/word/2010/wordprocessingDrawing" xmlns:wp="http://schemas.openxmlformats.org/drawingml/2006/wordprocessingDrawing" xmlns:w10="urn:schemas-microsoft-com:office:word" xmlns:w="http://schemas.openxmlformats.org/wordprocessingml/2006/main" xmlns:w14="http://schemas.microsoft.com/office/word/2010/wordml" xmlns:w15="http://schemas.microsoft.com/office/word/2012/wordml" xmlns:w16cex="http://schemas.microsoft.com/office/word/2018/wordml/cex" xmlns:w16cid="http://schemas.microsoft.com/office/word/2016/wordml/cid" xmlns:w16="http://schemas.microsoft.com/office/word/2018/wordml" xmlns:w16du="http://schemas.microsoft.com/office/word/2023/wordml/word16du" xmlns:w16sdtdh="http://schemas.microsoft.com/office/word/2020/wordml/sdtdatahash" xmlns:w16se="http://schemas.microsoft.com/office/word/2015/wordml/symex" xmlns:wpg="http://schemas.microsoft.com/office/word/2010/wordprocessingGroup" xmlns:wpi="http://schemas.microsoft.com/office/word/2010/wordprocessingInk" xmlns:wne="http://schemas.microsoft.com/office/word/2006/wordml" xmlns:wps="http://schemas.microsoft.com/office/word/2010/wordprocessingShape" mc:Ignorable="w14 w15 w16se w16cid w16 w16cex w16sdtdh wp14">
+  <w:abstractNum w:abstractNumId="0" w15:restartNumberingAfterBreak="0">
+    <w:nsid w:val="7EBE1A79"/>
+    <w:multiLevelType w:val="hybridMultilevel"/>
+    <w:tmpl w:val="2B884926"/>
+    <w:lvl w:ilvl="0" w:tplc="5FAE111E">
+      <w:start w:val="12"/>
+      <w:numFmt w:val="bullet"/>
+      <w:lvlText w:val="-"/>
+      <w:lvlJc w:val="left"/>
+      <w:pPr>
+        <w:ind w:left="720" w:hanging="360"/>
+      </w:pPr>
+      <w:rPr>
+        <w:rFonts w:ascii="Times New Roman" w:eastAsia="Times New Roman" w:hAnsi="Times New Roman" w:cs="Times New Roman" w:hint="default"/>
+      </w:rPr>
+    </w:lvl>
+    <w:lvl w:ilvl="1" w:tplc="040E0003">
+      <w:start w:val="1"/>
+      <w:numFmt w:val="bullet"/>
+      <w:lvlText w:val="o"/>
+      <w:lvlJc w:val="left"/>
+      <w:pPr>
+        <w:ind w:left="1440" w:hanging="360"/>
+      </w:pPr>
+      <w:rPr>
+        <w:rFonts w:ascii="Courier New" w:hAnsi="Courier New" w:cs="Courier New" w:hint="default"/>
+      </w:rPr>
+    </w:lvl>
+    <w:lvl w:ilvl="2" w:tplc="040E0005" w:tentative="1">
+      <w:start w:val="1"/>
+      <w:numFmt w:val="bullet"/>
+      <w:lvlText w:val=""/>
+      <w:lvlJc w:val="left"/>
+      <w:pPr>
+        <w:ind w:left="2160" w:hanging="360"/>
+      </w:pPr>
+      <w:rPr>
+        <w:rFonts w:ascii="Wingdings" w:hAnsi="Wingdings" w:hint="default"/>
+      </w:rPr>
+    </w:lvl>
+    <w:lvl w:ilvl="3" w:tplc="040E0001" w:tentative="1">
+      <w:start w:val="1"/>
+      <w:numFmt w:val="bullet"/>
+      <w:lvlText w:val=""/>
+      <w:lvlJc w:val="left"/>
+      <w:pPr>
+        <w:ind w:left="2880" w:hanging="360"/>
+      </w:pPr>
+      <w:rPr>
+        <w:rFonts w:ascii="Symbol" w:hAnsi="Symbol" w:hint="default"/>
+      </w:rPr>
+    </w:lvl>
+    <w:lvl w:ilvl="4" w:tplc="040E0003" w:tentative="1">
+      <w:start w:val="1"/>
+      <w:numFmt w:val="bullet"/>
+      <w:lvlText w:val="o"/>
+      <w:lvlJc w:val="left"/>
+      <w:pPr>
+        <w:ind w:left="3600" w:hanging="360"/>
+      </w:pPr>
+      <w:rPr>
+        <w:rFonts w:ascii="Courier New" w:hAnsi="Courier New" w:cs="Courier New" w:hint="default"/>
+      </w:rPr>
+    </w:lvl>
+    <w:lvl w:ilvl="5" w:tplc="040E0005" w:tentative="1">
+      <w:start w:val="1"/>
+      <w:numFmt w:val="bullet"/>
+      <w:lvlText w:val=""/>
+      <w:lvlJc w:val="left"/>
+      <w:pPr>
+        <w:ind w:left="4320" w:hanging="360"/>
+      </w:pPr>
+      <w:rPr>
+        <w:rFonts w:ascii="Wingdings" w:hAnsi="Wingdings" w:hint="default"/>
+      </w:rPr>
+    </w:lvl>
+    <w:lvl w:ilvl="6" w:tplc="040E0001" w:tentative="1">
+      <w:start w:val="1"/>
+      <w:numFmt w:val="bullet"/>
+      <w:lvlText w:val=""/>
+      <w:lvlJc w:val="left"/>
+      <w:pPr>
+        <w:ind w:left="5040" w:hanging="360"/>
+      </w:pPr>
+      <w:rPr>
+        <w:rFonts w:ascii="Symbol" w:hAnsi="Symbol" w:hint="default"/>
+      </w:rPr>
+    </w:lvl>
+    <w:lvl w:ilvl="7" w:tplc="040E0003" w:tentative="1">
+      <w:start w:val="1"/>
+      <w:numFmt w:val="bullet"/>
+      <w:lvlText w:val="o"/>
+      <w:lvlJc w:val="left"/>
+      <w:pPr>
+        <w:ind w:left="5760" w:hanging="360"/>
+      </w:pPr>
+      <w:rPr>
+        <w:rFonts w:ascii="Courier New" w:hAnsi="Courier New" w:cs="Courier New" w:hint="default"/>
+      </w:rPr>
+    </w:lvl>
+    <w:lvl w:ilvl="8" w:tplc="040E0005" w:tentative="1">
+      <w:start w:val="1"/>
+      <w:numFmt w:val="bullet"/>
+      <w:lvlText w:val=""/>
+      <w:lvlJc w:val="left"/>
+      <w:pPr>
+        <w:ind w:left="6480" w:hanging="360"/>
+      </w:pPr>
+      <w:rPr>
+        <w:rFonts w:ascii="Wingdings" w:hAnsi="Wingdings" w:hint="default"/>
+      </w:rPr>
+    </w:lvl>
+  </w:abstractNum>
+  <w:num w:numId="1" w16cid:durableId="1333608990">
+    <w:abstractNumId w:val="0"/>
+  </w:num>
+</w:numbering>
 </file>
 
 <file path=word/styles.xml><?xml version="1.0" encoding="utf-8"?>
@@ -495,6 +1060,28 @@
       <w:szCs w:val="32"/>
     </w:rPr>
   </w:style>
+  <w:style w:type="paragraph" w:styleId="Cmsor2">
+    <w:name w:val="heading 2"/>
+    <w:basedOn w:val="Norml"/>
+    <w:next w:val="Norml"/>
+    <w:link w:val="Cmsor2Char"/>
+    <w:uiPriority w:val="9"/>
+    <w:unhideWhenUsed/>
+    <w:qFormat/>
+    <w:rsid w:val="00151687"/>
+    <w:pPr>
+      <w:keepNext/>
+      <w:keepLines/>
+      <w:spacing w:before="40"/>
+      <w:outlineLvl w:val="1"/>
+    </w:pPr>
+    <w:rPr>
+      <w:rFonts w:asciiTheme="majorHAnsi" w:eastAsiaTheme="majorEastAsia" w:hAnsiTheme="majorHAnsi" w:cstheme="majorBidi"/>
+      <w:color w:val="2F5496" w:themeColor="accent1" w:themeShade="BF"/>
+      <w:sz w:val="26"/>
+      <w:szCs w:val="26"/>
+    </w:rPr>
+  </w:style>
   <w:style w:type="character" w:default="1" w:styleId="Bekezdsalapbettpusa">
     <w:name w:val="Default Paragraph Font"/>
     <w:uiPriority w:val="1"/>
@@ -534,6 +1121,32 @@
       <w:color w:val="2F5496" w:themeColor="accent1" w:themeShade="BF"/>
       <w:sz w:val="32"/>
       <w:szCs w:val="32"/>
+      <w:lang w:val="en-US"/>
+    </w:rPr>
+  </w:style>
+  <w:style w:type="paragraph" w:styleId="Listaszerbekezds">
+    <w:name w:val="List Paragraph"/>
+    <w:basedOn w:val="Norml"/>
+    <w:uiPriority w:val="34"/>
+    <w:qFormat/>
+    <w:rsid w:val="0018112E"/>
+    <w:pPr>
+      <w:ind w:left="720"/>
+      <w:contextualSpacing/>
+    </w:pPr>
+  </w:style>
+  <w:style w:type="character" w:customStyle="1" w:styleId="Cmsor2Char">
+    <w:name w:val="Címsor 2 Char"/>
+    <w:basedOn w:val="Bekezdsalapbettpusa"/>
+    <w:link w:val="Cmsor2"/>
+    <w:uiPriority w:val="9"/>
+    <w:rsid w:val="00151687"/>
+    <w:rPr>
+      <w:rFonts w:asciiTheme="majorHAnsi" w:eastAsiaTheme="majorEastAsia" w:hAnsiTheme="majorHAnsi" w:cstheme="majorBidi"/>
+      <w:noProof/>
+      <w:color w:val="2F5496" w:themeColor="accent1" w:themeShade="BF"/>
+      <w:sz w:val="26"/>
+      <w:szCs w:val="26"/>
       <w:lang w:val="en-US"/>
     </w:rPr>
   </w:style>

--- a/Kiberbiztonság szakirány/12.b - Informatikai biztonság szabályzási és dokumentációs rendszere.docx
+++ b/Kiberbiztonság szakirány/12.b - Informatikai biztonság szabályzási és dokumentációs rendszere.docx
@@ -6,44 +6,35 @@
       <w:pPr>
         <w:pStyle w:val="Cmsor1"/>
         <w:rPr>
-          <w:lang w:val="hu-HU"/>
-        </w:rPr>
-      </w:pPr>
-      <w:r>
-        <w:rPr>
-          <w:rFonts w:ascii="Arial" w:hAnsi="Arial" w:cs="Arial"/>
+          <w:rFonts w:ascii="Times New Roman" w:hAnsi="Times New Roman" w:cs="Times New Roman"/>
+          <w:lang w:val="hu-HU"/>
+        </w:rPr>
+      </w:pPr>
+      <w:r>
+        <w:rPr>
+          <w:rFonts w:ascii="Times New Roman" w:hAnsi="Times New Roman" w:cs="Times New Roman"/>
           <w:b/>
           <w:noProof w:val="0"/>
           <w:sz w:val="22"/>
           <w:szCs w:val="22"/>
           <w:lang w:val="hu-HU"/>
         </w:rPr>
-        <w:t>12</w:t>
-      </w:r>
-      <w:r>
-        <w:rPr>
-          <w:rFonts w:ascii="Arial" w:hAnsi="Arial" w:cs="Arial"/>
+        <w:t>12.b</w:t>
+      </w:r>
+      <w:r>
+        <w:rPr>
+          <w:rFonts w:ascii="Times New Roman" w:hAnsi="Times New Roman" w:cs="Times New Roman"/>
           <w:b/>
           <w:noProof w:val="0"/>
           <w:sz w:val="22"/>
           <w:szCs w:val="22"/>
           <w:lang w:val="hu-HU"/>
         </w:rPr>
-        <w:t>.b</w:t>
-      </w:r>
-      <w:r>
-        <w:rPr>
-          <w:rFonts w:ascii="Arial" w:hAnsi="Arial" w:cs="Arial"/>
-          <w:b/>
-          <w:noProof w:val="0"/>
-          <w:sz w:val="22"/>
-          <w:szCs w:val="22"/>
-          <w:lang w:val="hu-HU"/>
-        </w:rPr>
         <w:tab/>
       </w:r>
       <w:r>
         <w:rPr>
+          <w:rFonts w:ascii="Times New Roman" w:hAnsi="Times New Roman" w:cs="Times New Roman"/>
           <w:lang w:val="hu-HU"/>
         </w:rPr>
         <w:t>Határozza meg az informatikai biztonság szabályzási és dokumentációs rendszerét, adjon példát az egyes dokumentumok tartalmára intézményi környezetben!</w:t>
@@ -53,11 +44,13 @@
       <w:pPr>
         <w:pStyle w:val="Cmsor1"/>
         <w:rPr>
-          <w:lang w:val="hu-HU"/>
-        </w:rPr>
-      </w:pPr>
-      <w:r>
-        <w:rPr>
+          <w:rFonts w:ascii="Times New Roman" w:hAnsi="Times New Roman" w:cs="Times New Roman"/>
+          <w:lang w:val="hu-HU"/>
+        </w:rPr>
+      </w:pPr>
+      <w:r>
+        <w:rPr>
+          <w:rFonts w:ascii="Times New Roman" w:hAnsi="Times New Roman" w:cs="Times New Roman"/>
           <w:lang w:val="hu-HU"/>
         </w:rPr>
         <w:t>Mi a szabályozási rendszer?</w:t>
@@ -121,11 +114,13 @@
       <w:pPr>
         <w:pStyle w:val="Cmsor2"/>
         <w:rPr>
-          <w:lang w:val="hu-HU"/>
-        </w:rPr>
-      </w:pPr>
-      <w:r>
-        <w:rPr>
+          <w:rFonts w:ascii="Times New Roman" w:hAnsi="Times New Roman" w:cs="Times New Roman"/>
+          <w:lang w:val="hu-HU"/>
+        </w:rPr>
+      </w:pPr>
+      <w:r>
+        <w:rPr>
+          <w:rFonts w:ascii="Times New Roman" w:hAnsi="Times New Roman" w:cs="Times New Roman"/>
           <w:lang w:val="hu-HU"/>
         </w:rPr>
         <w:t>Felhasználói kézikönyv</w:t>
@@ -153,11 +148,13 @@
       <w:pPr>
         <w:pStyle w:val="Cmsor2"/>
         <w:rPr>
-          <w:lang w:val="hu-HU"/>
-        </w:rPr>
-      </w:pPr>
-      <w:r>
-        <w:rPr>
+          <w:rFonts w:ascii="Times New Roman" w:hAnsi="Times New Roman" w:cs="Times New Roman"/>
+          <w:lang w:val="hu-HU"/>
+        </w:rPr>
+      </w:pPr>
+      <w:r>
+        <w:rPr>
+          <w:rFonts w:ascii="Times New Roman" w:hAnsi="Times New Roman" w:cs="Times New Roman"/>
           <w:lang w:val="hu-HU"/>
         </w:rPr>
         <w:t>Rendszerdokumentáció</w:t>
@@ -185,11 +182,13 @@
       <w:pPr>
         <w:pStyle w:val="Cmsor2"/>
         <w:rPr>
-          <w:lang w:val="hu-HU"/>
-        </w:rPr>
-      </w:pPr>
-      <w:r>
-        <w:rPr>
+          <w:rFonts w:ascii="Times New Roman" w:hAnsi="Times New Roman" w:cs="Times New Roman"/>
+          <w:lang w:val="hu-HU"/>
+        </w:rPr>
+      </w:pPr>
+      <w:r>
+        <w:rPr>
+          <w:rFonts w:ascii="Times New Roman" w:hAnsi="Times New Roman" w:cs="Times New Roman"/>
           <w:lang w:val="hu-HU"/>
         </w:rPr>
         <w:t>Rendszerfelügyeleti dokumentáció</w:t>
@@ -217,11 +216,13 @@
       <w:pPr>
         <w:pStyle w:val="Cmsor2"/>
         <w:rPr>
-          <w:lang w:val="hu-HU"/>
-        </w:rPr>
-      </w:pPr>
-      <w:r>
-        <w:rPr>
+          <w:rFonts w:ascii="Times New Roman" w:hAnsi="Times New Roman" w:cs="Times New Roman"/>
+          <w:lang w:val="hu-HU"/>
+        </w:rPr>
+      </w:pPr>
+      <w:r>
+        <w:rPr>
+          <w:rFonts w:ascii="Times New Roman" w:hAnsi="Times New Roman" w:cs="Times New Roman"/>
           <w:lang w:val="hu-HU"/>
         </w:rPr>
         <w:t>Jogi dokumentumok</w:t>
@@ -267,11 +268,13 @@
       <w:pPr>
         <w:pStyle w:val="Cmsor2"/>
         <w:rPr>
-          <w:lang w:val="hu-HU"/>
-        </w:rPr>
-      </w:pPr>
-      <w:r>
-        <w:rPr>
+          <w:rFonts w:ascii="Times New Roman" w:hAnsi="Times New Roman" w:cs="Times New Roman"/>
+          <w:lang w:val="hu-HU"/>
+        </w:rPr>
+      </w:pPr>
+      <w:r>
+        <w:rPr>
+          <w:rFonts w:ascii="Times New Roman" w:hAnsi="Times New Roman" w:cs="Times New Roman"/>
           <w:lang w:val="hu-HU"/>
         </w:rPr>
         <w:t>Mentési dokumentáció</w:t>
@@ -299,11 +302,13 @@
       <w:pPr>
         <w:pStyle w:val="Cmsor2"/>
         <w:rPr>
-          <w:lang w:val="hu-HU"/>
-        </w:rPr>
-      </w:pPr>
-      <w:r>
-        <w:rPr>
+          <w:rFonts w:ascii="Times New Roman" w:hAnsi="Times New Roman" w:cs="Times New Roman"/>
+          <w:lang w:val="hu-HU"/>
+        </w:rPr>
+      </w:pPr>
+      <w:r>
+        <w:rPr>
+          <w:rFonts w:ascii="Times New Roman" w:hAnsi="Times New Roman" w:cs="Times New Roman"/>
           <w:lang w:val="hu-HU"/>
         </w:rPr>
         <w:t>Információbiztonsági kézikönyv</w:t>
@@ -331,11 +336,13 @@
       <w:pPr>
         <w:pStyle w:val="Cmsor2"/>
         <w:rPr>
-          <w:lang w:val="hu-HU"/>
-        </w:rPr>
-      </w:pPr>
-      <w:r>
-        <w:rPr>
+          <w:rFonts w:ascii="Times New Roman" w:hAnsi="Times New Roman" w:cs="Times New Roman"/>
+          <w:lang w:val="hu-HU"/>
+        </w:rPr>
+      </w:pPr>
+      <w:r>
+        <w:rPr>
+          <w:rFonts w:ascii="Times New Roman" w:hAnsi="Times New Roman" w:cs="Times New Roman"/>
           <w:lang w:val="hu-HU"/>
         </w:rPr>
         <w:t>Felhasználói szabályzat</w:t>
@@ -363,7 +370,7 @@
       <w:pPr>
         <w:spacing w:after="160" w:line="259" w:lineRule="auto"/>
         <w:rPr>
-          <w:rFonts w:asciiTheme="majorHAnsi" w:eastAsiaTheme="majorEastAsia" w:hAnsiTheme="majorHAnsi" w:cstheme="majorBidi"/>
+          <w:rFonts w:eastAsiaTheme="majorEastAsia"/>
           <w:color w:val="2F5496" w:themeColor="accent1" w:themeShade="BF"/>
           <w:sz w:val="26"/>
           <w:szCs w:val="26"/>
@@ -381,11 +388,13 @@
       <w:pPr>
         <w:pStyle w:val="Cmsor2"/>
         <w:rPr>
-          <w:lang w:val="hu-HU"/>
-        </w:rPr>
-      </w:pPr>
-      <w:r>
-        <w:rPr>
+          <w:rFonts w:ascii="Times New Roman" w:hAnsi="Times New Roman" w:cs="Times New Roman"/>
+          <w:lang w:val="hu-HU"/>
+        </w:rPr>
+      </w:pPr>
+      <w:r>
+        <w:rPr>
+          <w:rFonts w:ascii="Times New Roman" w:hAnsi="Times New Roman" w:cs="Times New Roman"/>
           <w:lang w:val="hu-HU"/>
         </w:rPr>
         <w:lastRenderedPageBreak/>
@@ -432,11 +441,13 @@
       <w:pPr>
         <w:pStyle w:val="Cmsor2"/>
         <w:rPr>
-          <w:lang w:val="hu-HU"/>
-        </w:rPr>
-      </w:pPr>
-      <w:r>
-        <w:rPr>
+          <w:rFonts w:ascii="Times New Roman" w:hAnsi="Times New Roman" w:cs="Times New Roman"/>
+          <w:lang w:val="hu-HU"/>
+        </w:rPr>
+      </w:pPr>
+      <w:r>
+        <w:rPr>
+          <w:rFonts w:ascii="Times New Roman" w:hAnsi="Times New Roman" w:cs="Times New Roman"/>
           <w:lang w:val="hu-HU"/>
         </w:rPr>
         <w:t>Rendszerbevezetési dokumentáció</w:t>
@@ -464,11 +475,13 @@
       <w:pPr>
         <w:pStyle w:val="Cmsor2"/>
         <w:rPr>
-          <w:lang w:val="hu-HU"/>
-        </w:rPr>
-      </w:pPr>
-      <w:r>
-        <w:rPr>
+          <w:rFonts w:ascii="Times New Roman" w:hAnsi="Times New Roman" w:cs="Times New Roman"/>
+          <w:lang w:val="hu-HU"/>
+        </w:rPr>
+      </w:pPr>
+      <w:r>
+        <w:rPr>
+          <w:rFonts w:ascii="Times New Roman" w:hAnsi="Times New Roman" w:cs="Times New Roman"/>
           <w:lang w:val="hu-HU"/>
         </w:rPr>
         <w:t>Rendszerfelügyeleti naplók</w:t>

--- a/Kiberbiztonság szakirány/12.b - Informatikai biztonság szabályzási és dokumentációs rendszere.docx
+++ b/Kiberbiztonság szakirány/12.b - Informatikai biztonság szabályzási és dokumentációs rendszere.docx
@@ -6,13 +6,13 @@
       <w:pPr>
         <w:pStyle w:val="Cmsor1"/>
         <w:rPr>
-          <w:rFonts w:ascii="Times New Roman" w:hAnsi="Times New Roman" w:cs="Times New Roman"/>
-          <w:lang w:val="hu-HU"/>
-        </w:rPr>
-      </w:pPr>
-      <w:r>
-        <w:rPr>
-          <w:rFonts w:ascii="Times New Roman" w:hAnsi="Times New Roman" w:cs="Times New Roman"/>
+          <w:rFonts w:cs="Times New Roman"/>
+          <w:lang w:val="hu-HU"/>
+        </w:rPr>
+      </w:pPr>
+      <w:r>
+        <w:rPr>
+          <w:rFonts w:cs="Times New Roman"/>
           <w:b/>
           <w:noProof w:val="0"/>
           <w:sz w:val="22"/>
@@ -23,7 +23,7 @@
       </w:r>
       <w:r>
         <w:rPr>
-          <w:rFonts w:ascii="Times New Roman" w:hAnsi="Times New Roman" w:cs="Times New Roman"/>
+          <w:rFonts w:cs="Times New Roman"/>
           <w:b/>
           <w:noProof w:val="0"/>
           <w:sz w:val="22"/>
@@ -34,7 +34,7 @@
       </w:r>
       <w:r>
         <w:rPr>
-          <w:rFonts w:ascii="Times New Roman" w:hAnsi="Times New Roman" w:cs="Times New Roman"/>
+          <w:rFonts w:cs="Times New Roman"/>
           <w:lang w:val="hu-HU"/>
         </w:rPr>
         <w:t>Határozza meg az informatikai biztonság szabályzási és dokumentációs rendszerét, adjon példát az egyes dokumentumok tartalmára intézményi környezetben!</w:t>
@@ -44,13 +44,13 @@
       <w:pPr>
         <w:pStyle w:val="Cmsor1"/>
         <w:rPr>
-          <w:rFonts w:ascii="Times New Roman" w:hAnsi="Times New Roman" w:cs="Times New Roman"/>
-          <w:lang w:val="hu-HU"/>
-        </w:rPr>
-      </w:pPr>
-      <w:r>
-        <w:rPr>
-          <w:rFonts w:ascii="Times New Roman" w:hAnsi="Times New Roman" w:cs="Times New Roman"/>
+          <w:rFonts w:cs="Times New Roman"/>
+          <w:lang w:val="hu-HU"/>
+        </w:rPr>
+      </w:pPr>
+      <w:r>
+        <w:rPr>
+          <w:rFonts w:cs="Times New Roman"/>
           <w:lang w:val="hu-HU"/>
         </w:rPr>
         <w:t>Mi a szabályozási rendszer?</w:t>
@@ -112,18 +112,154 @@
     </w:p>
     <w:p>
       <w:pPr>
+        <w:pStyle w:val="Cmsor1"/>
+        <w:rPr>
+          <w:rFonts w:cs="Times New Roman"/>
+          <w:lang w:val="hu-HU"/>
+        </w:rPr>
+      </w:pPr>
+      <w:r>
+        <w:rPr>
+          <w:rFonts w:cs="Times New Roman"/>
+          <w:lang w:val="hu-HU"/>
+        </w:rPr>
+        <w:t>ISO</w:t>
+      </w:r>
+      <w:r>
+        <w:rPr>
+          <w:rFonts w:cs="Times New Roman"/>
+          <w:lang w:val="hu-HU"/>
+        </w:rPr>
+        <w:t xml:space="preserve">/IEC </w:t>
+      </w:r>
+      <w:r>
+        <w:rPr>
+          <w:rFonts w:cs="Times New Roman"/>
+          <w:lang w:val="hu-HU"/>
+        </w:rPr>
+        <w:t>27001</w:t>
+      </w:r>
+      <w:r>
+        <w:rPr>
+          <w:rFonts w:cs="Times New Roman"/>
+          <w:lang w:val="hu-HU"/>
+        </w:rPr>
+        <w:t xml:space="preserve"> szabvány</w:t>
+      </w:r>
+      <w:r>
+        <w:rPr>
+          <w:rFonts w:cs="Times New Roman"/>
+          <w:lang w:val="hu-HU"/>
+        </w:rPr>
+        <w:drawing>
+          <wp:anchor distT="0" distB="0" distL="114300" distR="114300" simplePos="0" relativeHeight="251658752" behindDoc="1" locked="0" layoutInCell="1" allowOverlap="1" wp14:anchorId="44AB707C" wp14:editId="749A3595">
+            <wp:simplePos x="0" y="0"/>
+            <wp:positionH relativeFrom="column">
+              <wp:posOffset>3748405</wp:posOffset>
+            </wp:positionH>
+            <wp:positionV relativeFrom="paragraph">
+              <wp:posOffset>131445</wp:posOffset>
+            </wp:positionV>
+            <wp:extent cx="2638425" cy="2628900"/>
+            <wp:effectExtent l="0" t="0" r="0" b="0"/>
+            <wp:wrapTight wrapText="bothSides">
+              <wp:wrapPolygon edited="0">
+                <wp:start x="0" y="0"/>
+                <wp:lineTo x="0" y="21443"/>
+                <wp:lineTo x="21522" y="21443"/>
+                <wp:lineTo x="21522" y="0"/>
+                <wp:lineTo x="0" y="0"/>
+              </wp:wrapPolygon>
+            </wp:wrapTight>
+            <wp:docPr id="175402652" name="Kép 1" descr="A képen szöveg, képernyőkép, Betűtípus, sor látható&#10;&#10;Automatikusan generált leírás"/>
+            <wp:cNvGraphicFramePr>
+              <a:graphicFrameLocks xmlns:a="http://schemas.openxmlformats.org/drawingml/2006/main" noChangeAspect="1"/>
+            </wp:cNvGraphicFramePr>
+            <a:graphic xmlns:a="http://schemas.openxmlformats.org/drawingml/2006/main">
+              <a:graphicData uri="http://schemas.openxmlformats.org/drawingml/2006/picture">
+                <pic:pic xmlns:pic="http://schemas.openxmlformats.org/drawingml/2006/picture">
+                  <pic:nvPicPr>
+                    <pic:cNvPr id="175402652" name="Kép 1" descr="A képen szöveg, képernyőkép, Betűtípus, sor látható&#10;&#10;Automatikusan generált leírás"/>
+                    <pic:cNvPicPr/>
+                  </pic:nvPicPr>
+                  <pic:blipFill>
+                    <a:blip r:embed="rId5">
+                      <a:extLst>
+                        <a:ext uri="{28A0092B-C50C-407E-A947-70E740481C1C}">
+                          <a14:useLocalDpi xmlns:a14="http://schemas.microsoft.com/office/drawing/2010/main" val="0"/>
+                        </a:ext>
+                      </a:extLst>
+                    </a:blip>
+                    <a:stretch>
+                      <a:fillRect/>
+                    </a:stretch>
+                  </pic:blipFill>
+                  <pic:spPr>
+                    <a:xfrm>
+                      <a:off x="0" y="0"/>
+                      <a:ext cx="2638425" cy="2628900"/>
+                    </a:xfrm>
+                    <a:prstGeom prst="rect">
+                      <a:avLst/>
+                    </a:prstGeom>
+                  </pic:spPr>
+                </pic:pic>
+              </a:graphicData>
+            </a:graphic>
+          </wp:anchor>
+        </w:drawing>
+      </w:r>
+    </w:p>
+    <w:p>
+      <w:pPr>
+        <w:pStyle w:val="Listaszerbekezds"/>
+        <w:numPr>
+          <w:ilvl w:val="0"/>
+          <w:numId w:val="1"/>
+        </w:numPr>
+        <w:rPr>
+          <w:lang w:val="hu-HU"/>
+        </w:rPr>
+      </w:pPr>
+      <w:r>
+        <w:rPr>
+          <w:lang w:val="hu-HU"/>
+        </w:rPr>
+        <w:t>ISO/IEC 27000 szabványcsalád tagja, ami az information security management system követelményszabványa.</w:t>
+      </w:r>
+    </w:p>
+    <w:p>
+      <w:pPr>
+        <w:pStyle w:val="Listaszerbekezds"/>
+        <w:numPr>
+          <w:ilvl w:val="0"/>
+          <w:numId w:val="1"/>
+        </w:numPr>
+        <w:rPr>
+          <w:lang w:val="hu-HU"/>
+        </w:rPr>
+      </w:pPr>
+      <w:r>
+        <w:rPr>
+          <w:lang w:val="hu-HU"/>
+        </w:rPr>
+        <w:t>A szabvány meghatározza azokat a rendszerkövetelményeket, amik célja, hogy az információbiztonság megfelelő felügyelet és ellenőrzés alatt álljon.</w:t>
+      </w:r>
+    </w:p>
+    <w:p>
+      <w:pPr>
         <w:pStyle w:val="Cmsor2"/>
         <w:rPr>
-          <w:rFonts w:ascii="Times New Roman" w:hAnsi="Times New Roman" w:cs="Times New Roman"/>
-          <w:lang w:val="hu-HU"/>
-        </w:rPr>
-      </w:pPr>
-      <w:r>
-        <w:rPr>
-          <w:rFonts w:ascii="Times New Roman" w:hAnsi="Times New Roman" w:cs="Times New Roman"/>
-          <w:lang w:val="hu-HU"/>
-        </w:rPr>
-        <w:t>Felhasználói kézikönyv</w:t>
+          <w:rFonts w:cs="Times New Roman"/>
+          <w:lang w:val="hu-HU"/>
+        </w:rPr>
+      </w:pPr>
+      <w:r>
+        <w:rPr>
+          <w:rFonts w:cs="Times New Roman"/>
+          <w:lang w:val="hu-HU"/>
+        </w:rPr>
+        <w:t>Mikre terjed ki a követelményrendszere?</w:t>
       </w:r>
     </w:p>
     <w:p>
@@ -141,23 +277,147 @@
         <w:rPr>
           <w:lang w:val="hu-HU"/>
         </w:rPr>
-        <w:t>Ez a dokumentum az informatikai eszközök használatára vonatkozó legfontosabb irányelveket tartalmazza, beleértve a felhasználói fiókok kezelését, az adatok tárolását és a biztonsági szabályokat.</w:t>
+        <w:t>Szervezeti biztonság</w:t>
+      </w:r>
+    </w:p>
+    <w:p>
+      <w:pPr>
+        <w:pStyle w:val="Listaszerbekezds"/>
+        <w:numPr>
+          <w:ilvl w:val="0"/>
+          <w:numId w:val="1"/>
+        </w:numPr>
+        <w:rPr>
+          <w:lang w:val="hu-HU"/>
+        </w:rPr>
+      </w:pPr>
+      <w:r>
+        <w:rPr>
+          <w:lang w:val="hu-HU"/>
+        </w:rPr>
+        <w:t>Alkalmazottakhoz kapcsolódó biztonság</w:t>
+      </w:r>
+    </w:p>
+    <w:p>
+      <w:pPr>
+        <w:pStyle w:val="Listaszerbekezds"/>
+        <w:numPr>
+          <w:ilvl w:val="0"/>
+          <w:numId w:val="1"/>
+        </w:numPr>
+        <w:rPr>
+          <w:lang w:val="hu-HU"/>
+        </w:rPr>
+      </w:pPr>
+      <w:r>
+        <w:rPr>
+          <w:lang w:val="hu-HU"/>
+        </w:rPr>
+        <w:t>Külső személyekhez kapcsolódó biztonság</w:t>
+      </w:r>
+    </w:p>
+    <w:p>
+      <w:pPr>
+        <w:pStyle w:val="Listaszerbekezds"/>
+        <w:numPr>
+          <w:ilvl w:val="0"/>
+          <w:numId w:val="1"/>
+        </w:numPr>
+        <w:rPr>
+          <w:lang w:val="hu-HU"/>
+        </w:rPr>
+      </w:pPr>
+      <w:r>
+        <w:rPr>
+          <w:lang w:val="hu-HU"/>
+        </w:rPr>
+        <w:t>Eszközök osztályozása és ellenőrzése</w:t>
+      </w:r>
+    </w:p>
+    <w:p>
+      <w:pPr>
+        <w:pStyle w:val="Listaszerbekezds"/>
+        <w:numPr>
+          <w:ilvl w:val="0"/>
+          <w:numId w:val="1"/>
+        </w:numPr>
+        <w:rPr>
+          <w:lang w:val="hu-HU"/>
+        </w:rPr>
+      </w:pPr>
+      <w:r>
+        <w:rPr>
+          <w:lang w:val="hu-HU"/>
+        </w:rPr>
+        <w:t>Kommunikáció és üzemeltetés irányítás</w:t>
+      </w:r>
+    </w:p>
+    <w:p>
+      <w:pPr>
+        <w:pStyle w:val="Listaszerbekezds"/>
+        <w:numPr>
+          <w:ilvl w:val="0"/>
+          <w:numId w:val="1"/>
+        </w:numPr>
+        <w:rPr>
+          <w:lang w:val="hu-HU"/>
+        </w:rPr>
+      </w:pPr>
+      <w:r>
+        <w:rPr>
+          <w:lang w:val="hu-HU"/>
+        </w:rPr>
+        <w:t>Hozzáférés ellenőrzés</w:t>
+      </w:r>
+    </w:p>
+    <w:p>
+      <w:pPr>
+        <w:pStyle w:val="Listaszerbekezds"/>
+        <w:numPr>
+          <w:ilvl w:val="0"/>
+          <w:numId w:val="1"/>
+        </w:numPr>
+        <w:rPr>
+          <w:lang w:val="hu-HU"/>
+        </w:rPr>
+      </w:pPr>
+      <w:r>
+        <w:rPr>
+          <w:lang w:val="hu-HU"/>
+        </w:rPr>
+        <w:t>Működés folyamatosság irányítás</w:t>
+      </w:r>
+    </w:p>
+    <w:p>
+      <w:pPr>
+        <w:pStyle w:val="Listaszerbekezds"/>
+        <w:numPr>
+          <w:ilvl w:val="0"/>
+          <w:numId w:val="1"/>
+        </w:numPr>
+        <w:rPr>
+          <w:lang w:val="hu-HU"/>
+        </w:rPr>
+      </w:pPr>
+      <w:r>
+        <w:rPr>
+          <w:lang w:val="hu-HU"/>
+        </w:rPr>
+        <w:t>Rendszerfejlesztés és karbantartás</w:t>
       </w:r>
     </w:p>
     <w:p>
       <w:pPr>
         <w:pStyle w:val="Cmsor2"/>
         <w:rPr>
-          <w:rFonts w:ascii="Times New Roman" w:hAnsi="Times New Roman" w:cs="Times New Roman"/>
-          <w:lang w:val="hu-HU"/>
-        </w:rPr>
-      </w:pPr>
-      <w:r>
-        <w:rPr>
-          <w:rFonts w:ascii="Times New Roman" w:hAnsi="Times New Roman" w:cs="Times New Roman"/>
-          <w:lang w:val="hu-HU"/>
-        </w:rPr>
-        <w:t>Rendszerdokumentáció</w:t>
+          <w:lang w:val="hu-HU"/>
+        </w:rPr>
+      </w:pPr>
+      <w:r>
+        <w:rPr>
+          <w:lang w:val="hu-HU"/>
+        </w:rPr>
+        <w:t>Előnyei</w:t>
       </w:r>
     </w:p>
     <w:p>
@@ -168,30 +428,108 @@
           <w:numId w:val="1"/>
         </w:numPr>
         <w:rPr>
-          <w:lang w:val="hu-HU"/>
-        </w:rPr>
-      </w:pPr>
-      <w:r>
-        <w:rPr>
-          <w:lang w:val="hu-HU"/>
-        </w:rPr>
-        <w:t>Ez a dokumentum az informatikai rendszerek és szolgáltatások részletes leírását tartalmazza, beleértve a rendszer felépítését, a telepített szoftvereket és azok konfigurációját.</w:t>
-      </w:r>
-    </w:p>
-    <w:p>
-      <w:pPr>
-        <w:pStyle w:val="Cmsor2"/>
-        <w:rPr>
-          <w:rFonts w:ascii="Times New Roman" w:hAnsi="Times New Roman" w:cs="Times New Roman"/>
-          <w:lang w:val="hu-HU"/>
-        </w:rPr>
-      </w:pPr>
-      <w:r>
-        <w:rPr>
-          <w:rFonts w:ascii="Times New Roman" w:hAnsi="Times New Roman" w:cs="Times New Roman"/>
-          <w:lang w:val="hu-HU"/>
-        </w:rPr>
-        <w:t>Rendszerfelügyeleti dokumentáció</w:t>
+          <w:b/>
+          <w:bCs/>
+          <w:lang w:val="hu-HU"/>
+        </w:rPr>
+      </w:pPr>
+      <w:r>
+        <w:rPr>
+          <w:b/>
+          <w:bCs/>
+          <w:lang w:val="hu-HU"/>
+        </w:rPr>
+        <w:t>Szabályozást ad</w:t>
+      </w:r>
+    </w:p>
+    <w:p>
+      <w:pPr>
+        <w:pStyle w:val="Listaszerbekezds"/>
+        <w:numPr>
+          <w:ilvl w:val="1"/>
+          <w:numId w:val="1"/>
+        </w:numPr>
+        <w:rPr>
+          <w:lang w:val="hu-HU"/>
+        </w:rPr>
+      </w:pPr>
+      <w:r>
+        <w:rPr>
+          <w:lang w:val="hu-HU"/>
+        </w:rPr>
+        <w:t>Adatvesztés</w:t>
+      </w:r>
+    </w:p>
+    <w:p>
+      <w:pPr>
+        <w:pStyle w:val="Listaszerbekezds"/>
+        <w:numPr>
+          <w:ilvl w:val="1"/>
+          <w:numId w:val="1"/>
+        </w:numPr>
+        <w:rPr>
+          <w:lang w:val="hu-HU"/>
+        </w:rPr>
+      </w:pPr>
+      <w:r>
+        <w:rPr>
+          <w:lang w:val="hu-HU"/>
+        </w:rPr>
+        <w:t>Jogosulatlan hozzáférés</w:t>
+      </w:r>
+    </w:p>
+    <w:p>
+      <w:pPr>
+        <w:pStyle w:val="Listaszerbekezds"/>
+        <w:numPr>
+          <w:ilvl w:val="1"/>
+          <w:numId w:val="1"/>
+        </w:numPr>
+        <w:rPr>
+          <w:lang w:val="hu-HU"/>
+        </w:rPr>
+      </w:pPr>
+      <w:r>
+        <w:rPr>
+          <w:lang w:val="hu-HU"/>
+        </w:rPr>
+        <w:t>Vírustámadás</w:t>
+      </w:r>
+    </w:p>
+    <w:p>
+      <w:pPr>
+        <w:pStyle w:val="Listaszerbekezds"/>
+        <w:numPr>
+          <w:ilvl w:val="1"/>
+          <w:numId w:val="1"/>
+        </w:numPr>
+        <w:rPr>
+          <w:lang w:val="hu-HU"/>
+        </w:rPr>
+      </w:pPr>
+      <w:r>
+        <w:rPr>
+          <w:lang w:val="hu-HU"/>
+        </w:rPr>
+        <w:t>Illetéktelen behatolás</w:t>
+      </w:r>
+    </w:p>
+    <w:p>
+      <w:pPr>
+        <w:pStyle w:val="Listaszerbekezds"/>
+        <w:numPr>
+          <w:ilvl w:val="1"/>
+          <w:numId w:val="1"/>
+        </w:numPr>
+        <w:rPr>
+          <w:lang w:val="hu-HU"/>
+        </w:rPr>
+      </w:pPr>
+      <w:r>
+        <w:rPr>
+          <w:lang w:val="hu-HU"/>
+        </w:rPr>
+        <w:t>Katasztrófa elhárítás</w:t>
       </w:r>
     </w:p>
     <w:p>
@@ -209,168 +547,14 @@
         <w:rPr>
           <w:lang w:val="hu-HU"/>
         </w:rPr>
-        <w:t>Ez a dokumentum az informatikai rendszerek és szolgáltatások működésének felügyeletére vonatkozó részletes eljárásokat tartalmazza, beleértve a rendszeres karbantartást, a mentéseket és a hibaelhárítást.</w:t>
-      </w:r>
-    </w:p>
-    <w:p>
-      <w:pPr>
-        <w:pStyle w:val="Cmsor2"/>
-        <w:rPr>
-          <w:rFonts w:ascii="Times New Roman" w:hAnsi="Times New Roman" w:cs="Times New Roman"/>
-          <w:lang w:val="hu-HU"/>
-        </w:rPr>
-      </w:pPr>
-      <w:r>
-        <w:rPr>
-          <w:rFonts w:ascii="Times New Roman" w:hAnsi="Times New Roman" w:cs="Times New Roman"/>
-          <w:lang w:val="hu-HU"/>
-        </w:rPr>
-        <w:t>Jogi dokumentumok</w:t>
-      </w:r>
-    </w:p>
-    <w:p>
-      <w:pPr>
-        <w:pStyle w:val="Listaszerbekezds"/>
-        <w:numPr>
-          <w:ilvl w:val="0"/>
-          <w:numId w:val="1"/>
-        </w:numPr>
-        <w:rPr>
-          <w:lang w:val="hu-HU"/>
-        </w:rPr>
-      </w:pPr>
-      <w:r>
-        <w:rPr>
-          <w:lang w:val="hu-HU"/>
-        </w:rPr>
-        <w:t>Ezek a dokumentumok az adatvédelmre és az információvédelemre vonatkozó jogszabályokat és rendeleket tartalmazzák.</w:t>
-      </w:r>
-    </w:p>
-    <w:p>
-      <w:pPr>
-        <w:pStyle w:val="Listaszerbekezds"/>
-        <w:numPr>
-          <w:ilvl w:val="1"/>
-          <w:numId w:val="1"/>
-        </w:numPr>
-        <w:rPr>
-          <w:lang w:val="hu-HU"/>
-        </w:rPr>
-      </w:pPr>
-      <w:r>
-        <w:rPr>
-          <w:lang w:val="hu-HU"/>
-        </w:rPr>
-        <w:t>Például az adatvédelmi szabályzat, a felhasználói szerződés vagy az adatvédelmi tájékoztató.</w:t>
-      </w:r>
-    </w:p>
-    <w:p>
-      <w:pPr>
-        <w:pStyle w:val="Cmsor2"/>
-        <w:rPr>
-          <w:rFonts w:ascii="Times New Roman" w:hAnsi="Times New Roman" w:cs="Times New Roman"/>
-          <w:lang w:val="hu-HU"/>
-        </w:rPr>
-      </w:pPr>
-      <w:r>
-        <w:rPr>
-          <w:rFonts w:ascii="Times New Roman" w:hAnsi="Times New Roman" w:cs="Times New Roman"/>
-          <w:lang w:val="hu-HU"/>
-        </w:rPr>
-        <w:t>Mentési dokumentáció</w:t>
-      </w:r>
-    </w:p>
-    <w:p>
-      <w:pPr>
-        <w:pStyle w:val="Listaszerbekezds"/>
-        <w:numPr>
-          <w:ilvl w:val="0"/>
-          <w:numId w:val="1"/>
-        </w:numPr>
-        <w:rPr>
-          <w:lang w:val="hu-HU"/>
-        </w:rPr>
-      </w:pPr>
-      <w:r>
-        <w:rPr>
-          <w:lang w:val="hu-HU"/>
-        </w:rPr>
-        <w:t>Ez a dokumentum az adatmentési folyamatokat és eljárásokat írja le, beleértve a mentési tervet, a mentési protokollokat és az adatokok helyreállítását.</w:t>
-      </w:r>
-    </w:p>
-    <w:p>
-      <w:pPr>
-        <w:pStyle w:val="Cmsor2"/>
-        <w:rPr>
-          <w:rFonts w:ascii="Times New Roman" w:hAnsi="Times New Roman" w:cs="Times New Roman"/>
-          <w:lang w:val="hu-HU"/>
-        </w:rPr>
-      </w:pPr>
-      <w:r>
-        <w:rPr>
-          <w:rFonts w:ascii="Times New Roman" w:hAnsi="Times New Roman" w:cs="Times New Roman"/>
-          <w:lang w:val="hu-HU"/>
-        </w:rPr>
-        <w:t>Információbiztonsági kézikönyv</w:t>
-      </w:r>
-    </w:p>
-    <w:p>
-      <w:pPr>
-        <w:pStyle w:val="Listaszerbekezds"/>
-        <w:numPr>
-          <w:ilvl w:val="0"/>
-          <w:numId w:val="1"/>
-        </w:numPr>
-        <w:rPr>
-          <w:lang w:val="hu-HU"/>
-        </w:rPr>
-      </w:pPr>
-      <w:r>
-        <w:rPr>
-          <w:lang w:val="hu-HU"/>
-        </w:rPr>
-        <w:t>Az információbiztonsági kézikönyv a szervezet informatikai biztonsági folyamatait és eljárásait részletesen tartalmazza, ideértve a hozzáférést-kezelést, az adatvédelmi eljárásokat és az incidenskezelést is.</w:t>
-      </w:r>
-    </w:p>
-    <w:p>
-      <w:pPr>
-        <w:pStyle w:val="Cmsor2"/>
-        <w:rPr>
-          <w:rFonts w:ascii="Times New Roman" w:hAnsi="Times New Roman" w:cs="Times New Roman"/>
-          <w:lang w:val="hu-HU"/>
-        </w:rPr>
-      </w:pPr>
-      <w:r>
-        <w:rPr>
-          <w:rFonts w:ascii="Times New Roman" w:hAnsi="Times New Roman" w:cs="Times New Roman"/>
-          <w:lang w:val="hu-HU"/>
-        </w:rPr>
-        <w:t>Felhasználói szabályzat</w:t>
-      </w:r>
-    </w:p>
-    <w:p>
-      <w:pPr>
-        <w:pStyle w:val="Listaszerbekezds"/>
-        <w:numPr>
-          <w:ilvl w:val="0"/>
-          <w:numId w:val="1"/>
-        </w:numPr>
-        <w:rPr>
-          <w:lang w:val="hu-HU"/>
-        </w:rPr>
-      </w:pPr>
-      <w:r>
-        <w:rPr>
-          <w:lang w:val="hu-HU"/>
-        </w:rPr>
-        <w:t>A felhasználói szabályzat részletesen meghatározza azokat a szabályokat és eljárásokat, amiket az intézmény dolgozói kötelesek betartani, beleértve a jelszóhasználatot, az internetes és az email használatot is.</w:t>
+        <w:t>Hozzájárul az információvagyon sérülésének megakadályozásához és a vállalkozás partnerei számára is biztosítékot ad arra, hogy az információkkal kapcsolatos kockázatok kezelése biztosított.</w:t>
       </w:r>
     </w:p>
     <w:p>
       <w:pPr>
         <w:spacing w:after="160" w:line="259" w:lineRule="auto"/>
         <w:rPr>
-          <w:rFonts w:eastAsiaTheme="majorEastAsia"/>
+          <w:rFonts w:eastAsiaTheme="majorEastAsia" w:cstheme="majorBidi"/>
           <w:color w:val="2F5496" w:themeColor="accent1" w:themeShade="BF"/>
           <w:sz w:val="26"/>
           <w:szCs w:val="26"/>
@@ -388,17 +572,33 @@
       <w:pPr>
         <w:pStyle w:val="Cmsor2"/>
         <w:rPr>
-          <w:rFonts w:ascii="Times New Roman" w:hAnsi="Times New Roman" w:cs="Times New Roman"/>
-          <w:lang w:val="hu-HU"/>
-        </w:rPr>
-      </w:pPr>
-      <w:r>
-        <w:rPr>
-          <w:rFonts w:ascii="Times New Roman" w:hAnsi="Times New Roman" w:cs="Times New Roman"/>
+          <w:lang w:val="hu-HU"/>
+        </w:rPr>
+      </w:pPr>
+      <w:r>
+        <w:rPr>
           <w:lang w:val="hu-HU"/>
         </w:rPr>
         <w:lastRenderedPageBreak/>
-        <w:t>Biztonsági audit jelentések</w:t>
+        <w:t>Dokumentumai</w:t>
+      </w:r>
+      <w:r>
+        <w:rPr>
+          <w:lang w:val="hu-HU"/>
+        </w:rPr>
+        <w:t xml:space="preserve"> (ezeken kívül még több is megtalálható, </w:t>
+      </w:r>
+      <w:r>
+        <w:rPr>
+          <w:lang w:val="hu-HU"/>
+        </w:rPr>
+        <w:t>ezek a ténylegesen ajánlottak</w:t>
+      </w:r>
+      <w:r>
+        <w:rPr>
+          <w:lang w:val="hu-HU"/>
+        </w:rPr>
+        <w:t>)</w:t>
       </w:r>
     </w:p>
     <w:p>
@@ -416,7 +616,37 @@
         <w:rPr>
           <w:lang w:val="hu-HU"/>
         </w:rPr>
-        <w:t>A biztonsági audit jelentések dokumentálják az intézmény informatikai rendszerének ellenőrzését és értékelését.</w:t>
+        <w:t>Belső</w:t>
+      </w:r>
+      <w:r>
+        <w:rPr>
+          <w:lang w:val="hu-HU"/>
+        </w:rPr>
+        <w:t xml:space="preserve"> </w:t>
+      </w:r>
+      <w:r>
+        <w:rPr>
+          <w:lang w:val="hu-HU"/>
+        </w:rPr>
+        <w:t>(Internal)</w:t>
+      </w:r>
+      <w:r>
+        <w:rPr>
+          <w:lang w:val="hu-HU"/>
+        </w:rPr>
+        <w:t xml:space="preserve"> </w:t>
+      </w:r>
+      <w:r>
+        <w:rPr>
+          <w:lang w:val="hu-HU"/>
+        </w:rPr>
+        <w:t>A</w:t>
+      </w:r>
+      <w:r>
+        <w:rPr>
+          <w:lang w:val="hu-HU"/>
+        </w:rPr>
+        <w:t>udit</w:t>
       </w:r>
     </w:p>
     <w:p>
@@ -434,23 +664,93 @@
         <w:rPr>
           <w:lang w:val="hu-HU"/>
         </w:rPr>
-        <w:t>A jelentésekben szerepelnek azonosított hibák és javaslatok a rendszer javítására.</w:t>
+        <w:t>Information Security Policy</w:t>
+      </w:r>
+    </w:p>
+    <w:p>
+      <w:pPr>
+        <w:pStyle w:val="Listaszerbekezds"/>
+        <w:numPr>
+          <w:ilvl w:val="0"/>
+          <w:numId w:val="1"/>
+        </w:numPr>
+        <w:rPr>
+          <w:lang w:val="hu-HU"/>
+        </w:rPr>
+      </w:pPr>
+      <w:r>
+        <w:rPr>
+          <w:lang w:val="hu-HU"/>
+        </w:rPr>
+        <w:t>Risk Assessment</w:t>
+      </w:r>
+    </w:p>
+    <w:p>
+      <w:pPr>
+        <w:pStyle w:val="Listaszerbekezds"/>
+        <w:numPr>
+          <w:ilvl w:val="0"/>
+          <w:numId w:val="1"/>
+        </w:numPr>
+        <w:rPr>
+          <w:lang w:val="hu-HU"/>
+        </w:rPr>
+      </w:pPr>
+      <w:r>
+        <w:rPr>
+          <w:lang w:val="hu-HU"/>
+        </w:rPr>
+        <w:t>Statement of Applicability</w:t>
       </w:r>
     </w:p>
     <w:p>
       <w:pPr>
         <w:pStyle w:val="Cmsor2"/>
         <w:rPr>
-          <w:rFonts w:ascii="Times New Roman" w:hAnsi="Times New Roman" w:cs="Times New Roman"/>
-          <w:lang w:val="hu-HU"/>
-        </w:rPr>
-      </w:pPr>
-      <w:r>
-        <w:rPr>
-          <w:rFonts w:ascii="Times New Roman" w:hAnsi="Times New Roman" w:cs="Times New Roman"/>
-          <w:lang w:val="hu-HU"/>
-        </w:rPr>
-        <w:t>Rendszerbevezetési dokumentáció</w:t>
+          <w:lang w:val="hu-HU"/>
+        </w:rPr>
+      </w:pPr>
+      <w:r>
+        <w:rPr>
+          <w:lang w:val="hu-HU"/>
+        </w:rPr>
+        <w:t>Internal</w:t>
+      </w:r>
+      <w:r>
+        <w:rPr>
+          <w:lang w:val="hu-HU"/>
+        </w:rPr>
+        <w:t xml:space="preserve"> </w:t>
+      </w:r>
+      <w:r>
+        <w:rPr>
+          <w:lang w:val="hu-HU"/>
+        </w:rPr>
+        <w:t>a</w:t>
+      </w:r>
+      <w:r>
+        <w:rPr>
+          <w:lang w:val="hu-HU"/>
+        </w:rPr>
+        <w:t>udit</w:t>
+      </w:r>
+      <w:r>
+        <w:rPr>
+          <w:lang w:val="hu-HU"/>
+        </w:rPr>
+        <w:t xml:space="preserve"> (9.2</w:t>
+      </w:r>
+      <w:r>
+        <w:rPr>
+          <w:lang w:val="hu-HU"/>
+        </w:rPr>
+        <w:t xml:space="preserve"> Internal Audit</w:t>
+      </w:r>
+      <w:r>
+        <w:rPr>
+          <w:lang w:val="hu-HU"/>
+        </w:rPr>
+        <w:t>)</w:t>
       </w:r>
     </w:p>
     <w:p>
@@ -468,23 +768,203 @@
         <w:rPr>
           <w:lang w:val="hu-HU"/>
         </w:rPr>
-        <w:t>A rendszerbevezetési dokumentáció leírja az informatikai rendszer telepítését és konfigurálását és az alkalmazott biztonsági beállításokat és teszteket.</w:t>
+        <w:t xml:space="preserve">Szervezeten belüli </w:t>
+      </w:r>
+      <w:r>
+        <w:rPr>
+          <w:lang w:val="hu-HU"/>
+        </w:rPr>
+        <w:t>auditálás, ellenőrzések.</w:t>
+      </w:r>
+    </w:p>
+    <w:p>
+      <w:pPr>
+        <w:pStyle w:val="Listaszerbekezds"/>
+        <w:numPr>
+          <w:ilvl w:val="0"/>
+          <w:numId w:val="1"/>
+        </w:numPr>
+        <w:rPr>
+          <w:lang w:val="hu-HU"/>
+        </w:rPr>
+      </w:pPr>
+      <w:r>
+        <w:rPr>
+          <w:b/>
+          <w:bCs/>
+          <w:lang w:val="hu-HU"/>
+        </w:rPr>
+        <w:t>Tartalma</w:t>
+      </w:r>
+    </w:p>
+    <w:p>
+      <w:pPr>
+        <w:pStyle w:val="Listaszerbekezds"/>
+        <w:numPr>
+          <w:ilvl w:val="1"/>
+          <w:numId w:val="1"/>
+        </w:numPr>
+        <w:rPr>
+          <w:lang w:val="hu-HU"/>
+        </w:rPr>
+      </w:pPr>
+      <w:r>
+        <w:rPr>
+          <w:lang w:val="hu-HU"/>
+        </w:rPr>
+        <w:t>Executive summary</w:t>
+      </w:r>
+    </w:p>
+    <w:p>
+      <w:pPr>
+        <w:pStyle w:val="Listaszerbekezds"/>
+        <w:numPr>
+          <w:ilvl w:val="2"/>
+          <w:numId w:val="1"/>
+        </w:numPr>
+        <w:rPr>
+          <w:lang w:val="hu-HU"/>
+        </w:rPr>
+      </w:pPr>
+      <w:r>
+        <w:rPr>
+          <w:lang w:val="hu-HU"/>
+        </w:rPr>
+        <w:t>Szervezet megfelelősségi állapot</w:t>
+      </w:r>
+    </w:p>
+    <w:p>
+      <w:pPr>
+        <w:pStyle w:val="Listaszerbekezds"/>
+        <w:numPr>
+          <w:ilvl w:val="2"/>
+          <w:numId w:val="1"/>
+        </w:numPr>
+        <w:rPr>
+          <w:lang w:val="hu-HU"/>
+        </w:rPr>
+      </w:pPr>
+      <w:r>
+        <w:rPr>
+          <w:lang w:val="hu-HU"/>
+        </w:rPr>
+        <w:t>Kezelendő hiányosságok</w:t>
+      </w:r>
+    </w:p>
+    <w:p>
+      <w:pPr>
+        <w:pStyle w:val="Listaszerbekezds"/>
+        <w:numPr>
+          <w:ilvl w:val="1"/>
+          <w:numId w:val="1"/>
+        </w:numPr>
+        <w:rPr>
+          <w:lang w:val="hu-HU"/>
+        </w:rPr>
+      </w:pPr>
+      <w:r>
+        <w:rPr>
+          <w:lang w:val="hu-HU"/>
+        </w:rPr>
+        <w:t>Audit leírása</w:t>
+      </w:r>
+    </w:p>
+    <w:p>
+      <w:pPr>
+        <w:pStyle w:val="Listaszerbekezds"/>
+        <w:numPr>
+          <w:ilvl w:val="2"/>
+          <w:numId w:val="1"/>
+        </w:numPr>
+        <w:rPr>
+          <w:lang w:val="hu-HU"/>
+        </w:rPr>
+      </w:pPr>
+      <w:r>
+        <w:rPr>
+          <w:lang w:val="hu-HU"/>
+        </w:rPr>
+        <w:t>Információkat kell tartalmaznia az audit elvégzésének módjáról.</w:t>
+      </w:r>
+    </w:p>
+    <w:p>
+      <w:pPr>
+        <w:pStyle w:val="Listaszerbekezds"/>
+        <w:numPr>
+          <w:ilvl w:val="1"/>
+          <w:numId w:val="1"/>
+        </w:numPr>
+        <w:rPr>
+          <w:lang w:val="hu-HU"/>
+        </w:rPr>
+      </w:pPr>
+      <w:r>
+        <w:rPr>
+          <w:lang w:val="hu-HU"/>
+        </w:rPr>
+        <w:t>Hiányosságok és javítási lehetőségek</w:t>
+      </w:r>
+    </w:p>
+    <w:p>
+      <w:pPr>
+        <w:pStyle w:val="Listaszerbekezds"/>
+        <w:numPr>
+          <w:ilvl w:val="1"/>
+          <w:numId w:val="1"/>
+        </w:numPr>
+        <w:rPr>
+          <w:lang w:val="hu-HU"/>
+        </w:rPr>
+      </w:pPr>
+      <w:r>
+        <w:rPr>
+          <w:lang w:val="hu-HU"/>
+        </w:rPr>
+        <w:t>Javító</w:t>
+      </w:r>
+      <w:r>
+        <w:rPr>
+          <w:lang w:val="hu-HU"/>
+        </w:rPr>
+        <w:t xml:space="preserve"> (corrective)</w:t>
+      </w:r>
+      <w:r>
+        <w:rPr>
+          <w:lang w:val="hu-HU"/>
+        </w:rPr>
+        <w:t xml:space="preserve"> intézkedések meghatározása</w:t>
       </w:r>
     </w:p>
     <w:p>
       <w:pPr>
         <w:pStyle w:val="Cmsor2"/>
         <w:rPr>
-          <w:rFonts w:ascii="Times New Roman" w:hAnsi="Times New Roman" w:cs="Times New Roman"/>
-          <w:lang w:val="hu-HU"/>
-        </w:rPr>
-      </w:pPr>
-      <w:r>
-        <w:rPr>
-          <w:rFonts w:ascii="Times New Roman" w:hAnsi="Times New Roman" w:cs="Times New Roman"/>
-          <w:lang w:val="hu-HU"/>
-        </w:rPr>
-        <w:t>Rendszerfelügyeleti naplók</w:t>
+          <w:lang w:val="hu-HU"/>
+        </w:rPr>
+      </w:pPr>
+      <w:r>
+        <w:rPr>
+          <w:lang w:val="hu-HU"/>
+        </w:rPr>
+        <w:t>Information Security Policy</w:t>
+      </w:r>
+      <w:r>
+        <w:rPr>
+          <w:lang w:val="hu-HU"/>
+        </w:rPr>
+        <w:t xml:space="preserve"> (5.2</w:t>
+      </w:r>
+      <w:r>
+        <w:rPr>
+          <w:lang w:val="hu-HU"/>
+        </w:rPr>
+        <w:t xml:space="preserve"> Policy</w:t>
+      </w:r>
+      <w:r>
+        <w:rPr>
+          <w:lang w:val="hu-HU"/>
+        </w:rPr>
+        <w:t>)</w:t>
       </w:r>
     </w:p>
     <w:p>
@@ -502,13 +982,497 @@
         <w:rPr>
           <w:lang w:val="hu-HU"/>
         </w:rPr>
-        <w:t>A rendszerfelügyeleti naplók</w:t>
-      </w:r>
-      <w:r>
-        <w:rPr>
-          <w:lang w:val="hu-HU"/>
-        </w:rPr>
-        <w:t xml:space="preserve"> azok a naplóbejegyzések, amiket a számítógépes rendszer felügyelete alatt gyűjtenek és tárolnak.</w:t>
+        <w:t>Magas szintű áttekintést nyújt arról, hogy a szervezet hogyan közelíti meg az információbiztonságot.</w:t>
+      </w:r>
+    </w:p>
+    <w:p>
+      <w:pPr>
+        <w:pStyle w:val="Listaszerbekezds"/>
+        <w:numPr>
+          <w:ilvl w:val="0"/>
+          <w:numId w:val="1"/>
+        </w:numPr>
+        <w:rPr>
+          <w:lang w:val="hu-HU"/>
+        </w:rPr>
+      </w:pPr>
+      <w:r>
+        <w:rPr>
+          <w:b/>
+          <w:bCs/>
+          <w:lang w:val="hu-HU"/>
+        </w:rPr>
+        <w:t>Tartalma</w:t>
+      </w:r>
+    </w:p>
+    <w:p>
+      <w:pPr>
+        <w:pStyle w:val="Listaszerbekezds"/>
+        <w:numPr>
+          <w:ilvl w:val="1"/>
+          <w:numId w:val="1"/>
+        </w:numPr>
+        <w:rPr>
+          <w:lang w:val="hu-HU"/>
+        </w:rPr>
+      </w:pPr>
+      <w:r>
+        <w:rPr>
+          <w:lang w:val="hu-HU"/>
+        </w:rPr>
+        <w:t>Cél (Purpose)</w:t>
+      </w:r>
+    </w:p>
+    <w:p>
+      <w:pPr>
+        <w:pStyle w:val="Listaszerbekezds"/>
+        <w:numPr>
+          <w:ilvl w:val="1"/>
+          <w:numId w:val="1"/>
+        </w:numPr>
+        <w:rPr>
+          <w:lang w:val="hu-HU"/>
+        </w:rPr>
+      </w:pPr>
+      <w:r>
+        <w:rPr>
+          <w:lang w:val="hu-HU"/>
+        </w:rPr>
+        <w:t>Követelmények (Requirements)</w:t>
+      </w:r>
+    </w:p>
+    <w:p>
+      <w:pPr>
+        <w:pStyle w:val="Listaszerbekezds"/>
+        <w:numPr>
+          <w:ilvl w:val="2"/>
+          <w:numId w:val="1"/>
+        </w:numPr>
+        <w:rPr>
+          <w:lang w:val="hu-HU"/>
+        </w:rPr>
+      </w:pPr>
+      <w:r>
+        <w:rPr>
+          <w:lang w:val="hu-HU"/>
+        </w:rPr>
+        <w:t>Jogi, szerződéses, szabályozási követelmények</w:t>
+      </w:r>
+    </w:p>
+    <w:p>
+      <w:pPr>
+        <w:pStyle w:val="Listaszerbekezds"/>
+        <w:numPr>
+          <w:ilvl w:val="1"/>
+          <w:numId w:val="1"/>
+        </w:numPr>
+        <w:rPr>
+          <w:lang w:val="hu-HU"/>
+        </w:rPr>
+      </w:pPr>
+      <w:r>
+        <w:rPr>
+          <w:lang w:val="hu-HU"/>
+        </w:rPr>
+        <w:t>Szerepek és felelősségi körök (Roles &amp; responsibilities)</w:t>
+      </w:r>
+    </w:p>
+    <w:p>
+      <w:pPr>
+        <w:pStyle w:val="Listaszerbekezds"/>
+        <w:numPr>
+          <w:ilvl w:val="2"/>
+          <w:numId w:val="1"/>
+        </w:numPr>
+        <w:rPr>
+          <w:lang w:val="hu-HU"/>
+        </w:rPr>
+      </w:pPr>
+      <w:r>
+        <w:rPr>
+          <w:lang w:val="hu-HU"/>
+        </w:rPr>
+        <w:t>Ki felel a megvalósításért, karbantartásért, monitorozásért</w:t>
+      </w:r>
+      <w:r>
+        <w:rPr>
+          <w:lang w:val="hu-HU"/>
+        </w:rPr>
+        <w:t xml:space="preserve"> az ISMS-en belül.</w:t>
+      </w:r>
+    </w:p>
+    <w:p>
+      <w:pPr>
+        <w:pStyle w:val="Listaszerbekezds"/>
+        <w:numPr>
+          <w:ilvl w:val="1"/>
+          <w:numId w:val="1"/>
+        </w:numPr>
+        <w:rPr>
+          <w:lang w:val="hu-HU"/>
+        </w:rPr>
+      </w:pPr>
+      <w:r>
+        <w:rPr>
+          <w:lang w:val="hu-HU"/>
+        </w:rPr>
+        <w:t>Kommunikáció</w:t>
+      </w:r>
+      <w:r>
+        <w:rPr>
+          <w:lang w:val="hu-HU"/>
+        </w:rPr>
+        <w:t xml:space="preserve"> (Communication)</w:t>
+      </w:r>
+    </w:p>
+    <w:p>
+      <w:pPr>
+        <w:pStyle w:val="Listaszerbekezds"/>
+        <w:numPr>
+          <w:ilvl w:val="2"/>
+          <w:numId w:val="1"/>
+        </w:numPr>
+        <w:rPr>
+          <w:lang w:val="hu-HU"/>
+        </w:rPr>
+      </w:pPr>
+      <w:r>
+        <w:rPr>
+          <w:lang w:val="hu-HU"/>
+        </w:rPr>
+        <w:t>Szabályzatot kivel kell megosztani (belső vagy külső féllel)</w:t>
+      </w:r>
+    </w:p>
+    <w:p>
+      <w:pPr>
+        <w:pStyle w:val="Cmsor2"/>
+        <w:rPr>
+          <w:lang w:val="hu-HU"/>
+        </w:rPr>
+      </w:pPr>
+      <w:r>
+        <w:rPr>
+          <w:lang w:val="hu-HU"/>
+        </w:rPr>
+        <w:t>Risk Assessment</w:t>
+      </w:r>
+      <w:r>
+        <w:rPr>
+          <w:lang w:val="hu-HU"/>
+        </w:rPr>
+        <w:t xml:space="preserve"> (6.1.2)</w:t>
+      </w:r>
+    </w:p>
+    <w:p>
+      <w:pPr>
+        <w:pStyle w:val="Listaszerbekezds"/>
+        <w:numPr>
+          <w:ilvl w:val="0"/>
+          <w:numId w:val="1"/>
+        </w:numPr>
+        <w:rPr>
+          <w:lang w:val="hu-HU"/>
+        </w:rPr>
+      </w:pPr>
+      <w:r>
+        <w:rPr>
+          <w:lang w:val="hu-HU"/>
+        </w:rPr>
+        <w:t>Azonosítják a szervezeti kockázatokat, meghatározzák az egyes kockázatok valószínűségét és hatását, és felvázolják, hogy a szervezet hogyan fog reagálni az egyes kockázatokra.</w:t>
+      </w:r>
+    </w:p>
+    <w:p>
+      <w:pPr>
+        <w:pStyle w:val="Listaszerbekezds"/>
+        <w:numPr>
+          <w:ilvl w:val="0"/>
+          <w:numId w:val="1"/>
+        </w:numPr>
+        <w:rPr>
+          <w:lang w:val="hu-HU"/>
+        </w:rPr>
+      </w:pPr>
+      <w:r>
+        <w:rPr>
+          <w:b/>
+          <w:bCs/>
+          <w:lang w:val="hu-HU"/>
+        </w:rPr>
+        <w:t>Tartalma</w:t>
+      </w:r>
+    </w:p>
+    <w:p>
+      <w:pPr>
+        <w:pStyle w:val="Listaszerbekezds"/>
+        <w:numPr>
+          <w:ilvl w:val="1"/>
+          <w:numId w:val="1"/>
+        </w:numPr>
+        <w:rPr>
+          <w:lang w:val="hu-HU"/>
+        </w:rPr>
+      </w:pPr>
+      <w:r>
+        <w:rPr>
+          <w:lang w:val="hu-HU"/>
+        </w:rPr>
+        <w:t>Kockázatok észlelése</w:t>
+      </w:r>
+    </w:p>
+    <w:p>
+      <w:pPr>
+        <w:pStyle w:val="Listaszerbekezds"/>
+        <w:numPr>
+          <w:ilvl w:val="1"/>
+          <w:numId w:val="1"/>
+        </w:numPr>
+        <w:rPr>
+          <w:lang w:val="hu-HU"/>
+        </w:rPr>
+      </w:pPr>
+      <w:r>
+        <w:rPr>
+          <w:lang w:val="hu-HU"/>
+        </w:rPr>
+        <w:t>Kockázatok elemzése</w:t>
+      </w:r>
+    </w:p>
+    <w:p>
+      <w:pPr>
+        <w:pStyle w:val="Listaszerbekezds"/>
+        <w:numPr>
+          <w:ilvl w:val="2"/>
+          <w:numId w:val="1"/>
+        </w:numPr>
+        <w:rPr>
+          <w:lang w:val="hu-HU"/>
+        </w:rPr>
+      </w:pPr>
+      <w:r>
+        <w:rPr>
+          <w:lang w:val="hu-HU"/>
+        </w:rPr>
+        <w:t>Veszélyességi szint hozzárendelése</w:t>
+      </w:r>
+    </w:p>
+    <w:p>
+      <w:pPr>
+        <w:pStyle w:val="Listaszerbekezds"/>
+        <w:numPr>
+          <w:ilvl w:val="1"/>
+          <w:numId w:val="1"/>
+        </w:numPr>
+        <w:rPr>
+          <w:lang w:val="hu-HU"/>
+        </w:rPr>
+      </w:pPr>
+      <w:r>
+        <w:rPr>
+          <w:lang w:val="hu-HU"/>
+        </w:rPr>
+        <w:t>Kockázatok értékelése és rangsorolása</w:t>
+      </w:r>
+    </w:p>
+    <w:p>
+      <w:pPr>
+        <w:pStyle w:val="Listaszerbekezds"/>
+        <w:numPr>
+          <w:ilvl w:val="1"/>
+          <w:numId w:val="1"/>
+        </w:numPr>
+        <w:rPr>
+          <w:lang w:val="hu-HU"/>
+        </w:rPr>
+      </w:pPr>
+      <w:r>
+        <w:rPr>
+          <w:lang w:val="hu-HU"/>
+        </w:rPr>
+        <w:t>Kockázatkezelési terv kitöltése</w:t>
+      </w:r>
+    </w:p>
+    <w:p>
+      <w:pPr>
+        <w:pStyle w:val="Listaszerbekezds"/>
+        <w:numPr>
+          <w:ilvl w:val="1"/>
+          <w:numId w:val="1"/>
+        </w:numPr>
+        <w:rPr>
+          <w:lang w:val="hu-HU"/>
+        </w:rPr>
+      </w:pPr>
+      <w:r>
+        <w:rPr>
+          <w:lang w:val="hu-HU"/>
+        </w:rPr>
+        <w:t>Kockázati jelentése készítése</w:t>
+      </w:r>
+    </w:p>
+    <w:p>
+      <w:pPr>
+        <w:pStyle w:val="Cmsor2"/>
+        <w:rPr>
+          <w:lang w:val="hu-HU"/>
+        </w:rPr>
+      </w:pPr>
+      <w:r>
+        <w:rPr>
+          <w:lang w:val="hu-HU"/>
+        </w:rPr>
+        <w:t>Statement of Applicability</w:t>
+      </w:r>
+      <w:r>
+        <w:rPr>
+          <w:lang w:val="hu-HU"/>
+        </w:rPr>
+        <w:t xml:space="preserve"> (6.1.3)</w:t>
+      </w:r>
+    </w:p>
+    <w:p>
+      <w:pPr>
+        <w:pStyle w:val="Listaszerbekezds"/>
+        <w:numPr>
+          <w:ilvl w:val="0"/>
+          <w:numId w:val="1"/>
+        </w:numPr>
+        <w:rPr>
+          <w:lang w:val="hu-HU"/>
+        </w:rPr>
+      </w:pPr>
+      <w:r>
+        <w:rPr>
+          <w:lang w:val="hu-HU"/>
+        </w:rPr>
+        <w:t>Az Annex A biztonsági ellenőrzések közül melyek alkalmazhatóak és melyek nem az ISMS-re.</w:t>
+      </w:r>
+    </w:p>
+    <w:p>
+      <w:pPr>
+        <w:pStyle w:val="Listaszerbekezds"/>
+        <w:numPr>
+          <w:ilvl w:val="0"/>
+          <w:numId w:val="1"/>
+        </w:numPr>
+        <w:rPr>
+          <w:lang w:val="hu-HU"/>
+        </w:rPr>
+      </w:pPr>
+      <w:r>
+        <w:rPr>
+          <w:b/>
+          <w:bCs/>
+          <w:lang w:val="hu-HU"/>
+        </w:rPr>
+        <w:t>Tartalma</w:t>
+      </w:r>
+    </w:p>
+    <w:p>
+      <w:pPr>
+        <w:pStyle w:val="Listaszerbekezds"/>
+        <w:numPr>
+          <w:ilvl w:val="1"/>
+          <w:numId w:val="1"/>
+        </w:numPr>
+        <w:rPr>
+          <w:lang w:val="hu-HU"/>
+        </w:rPr>
+      </w:pPr>
+      <w:r>
+        <w:rPr>
+          <w:lang w:val="hu-HU"/>
+        </w:rPr>
+        <w:t>Kockázatkezelés végrehajtása</w:t>
+      </w:r>
+    </w:p>
+    <w:p>
+      <w:pPr>
+        <w:pStyle w:val="Listaszerbekezds"/>
+        <w:numPr>
+          <w:ilvl w:val="2"/>
+          <w:numId w:val="1"/>
+        </w:numPr>
+        <w:rPr>
+          <w:lang w:val="hu-HU"/>
+        </w:rPr>
+      </w:pPr>
+      <w:r>
+        <w:rPr>
+          <w:lang w:val="hu-HU"/>
+        </w:rPr>
+        <w:t>Risk assessment-ből kiindulva</w:t>
+      </w:r>
+    </w:p>
+    <w:p>
+      <w:pPr>
+        <w:pStyle w:val="Listaszerbekezds"/>
+        <w:numPr>
+          <w:ilvl w:val="1"/>
+          <w:numId w:val="1"/>
+        </w:numPr>
+        <w:rPr>
+          <w:lang w:val="hu-HU"/>
+        </w:rPr>
+      </w:pPr>
+      <w:r>
+        <w:rPr>
+          <w:lang w:val="hu-HU"/>
+        </w:rPr>
+        <w:t>Security kontrollok kiválasztása a kockázatok csökkentésére.</w:t>
+      </w:r>
+    </w:p>
+    <w:p>
+      <w:pPr>
+        <w:pStyle w:val="Listaszerbekezds"/>
+        <w:numPr>
+          <w:ilvl w:val="1"/>
+          <w:numId w:val="1"/>
+        </w:numPr>
+        <w:rPr>
+          <w:lang w:val="hu-HU"/>
+        </w:rPr>
+      </w:pPr>
+      <w:r>
+        <w:rPr>
+          <w:lang w:val="hu-HU"/>
+        </w:rPr>
+        <w:t>Lista azokról a kontrollokról, amiket nem fogunk használni és miért nem.</w:t>
+      </w:r>
+    </w:p>
+    <w:p>
+      <w:pPr>
+        <w:pStyle w:val="Listaszerbekezds"/>
+        <w:numPr>
+          <w:ilvl w:val="2"/>
+          <w:numId w:val="1"/>
+        </w:numPr>
+        <w:rPr>
+          <w:lang w:val="hu-HU"/>
+        </w:rPr>
+      </w:pPr>
+      <w:r>
+        <w:rPr>
+          <w:lang w:val="hu-HU"/>
+        </w:rPr>
+        <w:t>Nem akarunk nagy összeget költeni egy kis összegű problémára.</w:t>
+      </w:r>
+    </w:p>
+    <w:p>
+      <w:pPr>
+        <w:pStyle w:val="Listaszerbekezds"/>
+        <w:numPr>
+          <w:ilvl w:val="1"/>
+          <w:numId w:val="1"/>
+        </w:numPr>
+        <w:rPr>
+          <w:lang w:val="hu-HU"/>
+        </w:rPr>
+      </w:pPr>
+      <w:r>
+        <w:rPr>
+          <w:lang w:val="hu-HU"/>
+        </w:rPr>
+        <w:t>Dokumentáció naprakészen tartása.</w:t>
       </w:r>
     </w:p>
     <w:sectPr>
@@ -524,6 +1488,95 @@
 <file path=word/numbering.xml><?xml version="1.0" encoding="utf-8"?>
 <w:numbering xmlns:wpc="http://schemas.microsoft.com/office/word/2010/wordprocessingCanvas" xmlns:cx="http://schemas.microsoft.com/office/drawing/2014/chartex" xmlns:cx1="http://schemas.microsoft.com/office/drawing/2015/9/8/chartex" xmlns:cx2="http://schemas.microsoft.com/office/drawing/2015/10/21/chartex" xmlns:cx3="http://schemas.microsoft.com/office/drawing/2016/5/9/chartex" xmlns:cx4="http://schemas.microsoft.com/office/drawing/2016/5/10/chartex" xmlns:cx5="http://schemas.microsoft.com/office/drawing/2016/5/11/chartex" xmlns:cx6="http://schemas.microsoft.com/office/drawing/2016/5/12/chartex" xmlns:cx7="http://schemas.microsoft.com/office/drawing/2016/5/13/chartex" xmlns:cx8="http://schemas.microsoft.com/office/drawing/2016/5/14/chartex" xmlns:mc="http://schemas.openxmlformats.org/markup-compatibility/2006" xmlns:aink="http://schemas.microsoft.com/office/drawing/2016/ink" xmlns:am3d="http://schemas.microsoft.com/office/drawing/2017/model3d" xmlns:o="urn:schemas-microsoft-com:office:office" xmlns:oel="http://schemas.microsoft.com/office/2019/extlst" xmlns:r="http://schemas.openxmlformats.org/officeDocument/2006/relationships" xmlns:m="http://schemas.openxmlformats.org/officeDocument/2006/math" xmlns:v="urn:schemas-microsoft-com:vml" xmlns:wp14="http://schemas.microsoft.com/office/word/2010/wordprocessingDrawing" xmlns:wp="http://schemas.openxmlformats.org/drawingml/2006/wordprocessingDrawing" xmlns:w10="urn:schemas-microsoft-com:office:word" xmlns:w="http://schemas.openxmlformats.org/wordprocessingml/2006/main" xmlns:w14="http://schemas.microsoft.com/office/word/2010/wordml" xmlns:w15="http://schemas.microsoft.com/office/word/2012/wordml" xmlns:w16cex="http://schemas.microsoft.com/office/word/2018/wordml/cex" xmlns:w16cid="http://schemas.microsoft.com/office/word/2016/wordml/cid" xmlns:w16="http://schemas.microsoft.com/office/word/2018/wordml" xmlns:w16du="http://schemas.microsoft.com/office/word/2023/wordml/word16du" xmlns:w16sdtdh="http://schemas.microsoft.com/office/word/2020/wordml/sdtdatahash" xmlns:w16se="http://schemas.microsoft.com/office/word/2015/wordml/symex" xmlns:wpg="http://schemas.microsoft.com/office/word/2010/wordprocessingGroup" xmlns:wpi="http://schemas.microsoft.com/office/word/2010/wordprocessingInk" xmlns:wne="http://schemas.microsoft.com/office/word/2006/wordml" xmlns:wps="http://schemas.microsoft.com/office/word/2010/wordprocessingShape" mc:Ignorable="w14 w15 w16se w16cid w16 w16cex w16sdtdh wp14">
   <w:abstractNum w:abstractNumId="0" w15:restartNumberingAfterBreak="0">
+    <w:nsid w:val="32290463"/>
+    <w:multiLevelType w:val="hybridMultilevel"/>
+    <w:tmpl w:val="7458E864"/>
+    <w:lvl w:ilvl="0" w:tplc="110A0600">
+      <w:start w:val="1"/>
+      <w:numFmt w:val="decimal"/>
+      <w:lvlText w:val="%1."/>
+      <w:lvlJc w:val="left"/>
+      <w:pPr>
+        <w:ind w:left="1080" w:hanging="360"/>
+      </w:pPr>
+      <w:rPr>
+        <w:rFonts w:hint="default"/>
+      </w:rPr>
+    </w:lvl>
+    <w:lvl w:ilvl="1" w:tplc="040E0019" w:tentative="1">
+      <w:start w:val="1"/>
+      <w:numFmt w:val="lowerLetter"/>
+      <w:lvlText w:val="%2."/>
+      <w:lvlJc w:val="left"/>
+      <w:pPr>
+        <w:ind w:left="1800" w:hanging="360"/>
+      </w:pPr>
+    </w:lvl>
+    <w:lvl w:ilvl="2" w:tplc="040E001B" w:tentative="1">
+      <w:start w:val="1"/>
+      <w:numFmt w:val="lowerRoman"/>
+      <w:lvlText w:val="%3."/>
+      <w:lvlJc w:val="right"/>
+      <w:pPr>
+        <w:ind w:left="2520" w:hanging="180"/>
+      </w:pPr>
+    </w:lvl>
+    <w:lvl w:ilvl="3" w:tplc="040E000F" w:tentative="1">
+      <w:start w:val="1"/>
+      <w:numFmt w:val="decimal"/>
+      <w:lvlText w:val="%4."/>
+      <w:lvlJc w:val="left"/>
+      <w:pPr>
+        <w:ind w:left="3240" w:hanging="360"/>
+      </w:pPr>
+    </w:lvl>
+    <w:lvl w:ilvl="4" w:tplc="040E0019" w:tentative="1">
+      <w:start w:val="1"/>
+      <w:numFmt w:val="lowerLetter"/>
+      <w:lvlText w:val="%5."/>
+      <w:lvlJc w:val="left"/>
+      <w:pPr>
+        <w:ind w:left="3960" w:hanging="360"/>
+      </w:pPr>
+    </w:lvl>
+    <w:lvl w:ilvl="5" w:tplc="040E001B" w:tentative="1">
+      <w:start w:val="1"/>
+      <w:numFmt w:val="lowerRoman"/>
+      <w:lvlText w:val="%6."/>
+      <w:lvlJc w:val="right"/>
+      <w:pPr>
+        <w:ind w:left="4680" w:hanging="180"/>
+      </w:pPr>
+    </w:lvl>
+    <w:lvl w:ilvl="6" w:tplc="040E000F" w:tentative="1">
+      <w:start w:val="1"/>
+      <w:numFmt w:val="decimal"/>
+      <w:lvlText w:val="%7."/>
+      <w:lvlJc w:val="left"/>
+      <w:pPr>
+        <w:ind w:left="5400" w:hanging="360"/>
+      </w:pPr>
+    </w:lvl>
+    <w:lvl w:ilvl="7" w:tplc="040E0019" w:tentative="1">
+      <w:start w:val="1"/>
+      <w:numFmt w:val="lowerLetter"/>
+      <w:lvlText w:val="%8."/>
+      <w:lvlJc w:val="left"/>
+      <w:pPr>
+        <w:ind w:left="6120" w:hanging="360"/>
+      </w:pPr>
+    </w:lvl>
+    <w:lvl w:ilvl="8" w:tplc="040E001B" w:tentative="1">
+      <w:start w:val="1"/>
+      <w:numFmt w:val="lowerRoman"/>
+      <w:lvlText w:val="%9."/>
+      <w:lvlJc w:val="right"/>
+      <w:pPr>
+        <w:ind w:left="6840" w:hanging="180"/>
+      </w:pPr>
+    </w:lvl>
+  </w:abstractNum>
+  <w:abstractNum w:abstractNumId="1" w15:restartNumberingAfterBreak="0">
     <w:nsid w:val="7EBE1A79"/>
     <w:multiLevelType w:val="hybridMultilevel"/>
     <w:tmpl w:val="2B884926"/>
@@ -551,7 +1604,7 @@
         <w:rFonts w:ascii="Courier New" w:hAnsi="Courier New" w:cs="Courier New" w:hint="default"/>
       </w:rPr>
     </w:lvl>
-    <w:lvl w:ilvl="2" w:tplc="040E0005" w:tentative="1">
+    <w:lvl w:ilvl="2" w:tplc="040E0005">
       <w:start w:val="1"/>
       <w:numFmt w:val="bullet"/>
       <w:lvlText w:val=""/>
@@ -563,7 +1616,7 @@
         <w:rFonts w:ascii="Wingdings" w:hAnsi="Wingdings" w:hint="default"/>
       </w:rPr>
     </w:lvl>
-    <w:lvl w:ilvl="3" w:tplc="040E0001" w:tentative="1">
+    <w:lvl w:ilvl="3" w:tplc="040E0001">
       <w:start w:val="1"/>
       <w:numFmt w:val="bullet"/>
       <w:lvlText w:val=""/>
@@ -637,6 +1690,9 @@
     </w:lvl>
   </w:abstractNum>
   <w:num w:numId="1" w16cid:durableId="1333608990">
+    <w:abstractNumId w:val="1"/>
+  </w:num>
+  <w:num w:numId="2" w16cid:durableId="2056074169">
     <w:abstractNumId w:val="0"/>
   </w:num>
 </w:numbering>
@@ -1059,7 +2115,7 @@
     <w:link w:val="Cmsor1Char"/>
     <w:uiPriority w:val="9"/>
     <w:qFormat/>
-    <w:rsid w:val="00087CB3"/>
+    <w:rsid w:val="00A56A39"/>
     <w:pPr>
       <w:keepNext/>
       <w:keepLines/>
@@ -1067,7 +2123,7 @@
       <w:outlineLvl w:val="0"/>
     </w:pPr>
     <w:rPr>
-      <w:rFonts w:asciiTheme="majorHAnsi" w:eastAsiaTheme="majorEastAsia" w:hAnsiTheme="majorHAnsi" w:cstheme="majorBidi"/>
+      <w:rFonts w:eastAsiaTheme="majorEastAsia" w:cstheme="majorBidi"/>
       <w:color w:val="2F5496" w:themeColor="accent1" w:themeShade="BF"/>
       <w:sz w:val="32"/>
       <w:szCs w:val="32"/>
@@ -1081,7 +2137,7 @@
     <w:uiPriority w:val="9"/>
     <w:unhideWhenUsed/>
     <w:qFormat/>
-    <w:rsid w:val="00151687"/>
+    <w:rsid w:val="00A56A39"/>
     <w:pPr>
       <w:keepNext/>
       <w:keepLines/>
@@ -1089,7 +2145,7 @@
       <w:outlineLvl w:val="1"/>
     </w:pPr>
     <w:rPr>
-      <w:rFonts w:asciiTheme="majorHAnsi" w:eastAsiaTheme="majorEastAsia" w:hAnsiTheme="majorHAnsi" w:cstheme="majorBidi"/>
+      <w:rFonts w:eastAsiaTheme="majorEastAsia" w:cstheme="majorBidi"/>
       <w:color w:val="2F5496" w:themeColor="accent1" w:themeShade="BF"/>
       <w:sz w:val="26"/>
       <w:szCs w:val="26"/>
@@ -1127,9 +2183,9 @@
     <w:basedOn w:val="Bekezdsalapbettpusa"/>
     <w:link w:val="Cmsor1"/>
     <w:uiPriority w:val="9"/>
-    <w:rsid w:val="00087CB3"/>
+    <w:rsid w:val="00A56A39"/>
     <w:rPr>
-      <w:rFonts w:asciiTheme="majorHAnsi" w:eastAsiaTheme="majorEastAsia" w:hAnsiTheme="majorHAnsi" w:cstheme="majorBidi"/>
+      <w:rFonts w:ascii="Times New Roman" w:eastAsiaTheme="majorEastAsia" w:hAnsi="Times New Roman" w:cstheme="majorBidi"/>
       <w:noProof/>
       <w:color w:val="2F5496" w:themeColor="accent1" w:themeShade="BF"/>
       <w:sz w:val="32"/>
@@ -1153,9 +2209,9 @@
     <w:basedOn w:val="Bekezdsalapbettpusa"/>
     <w:link w:val="Cmsor2"/>
     <w:uiPriority w:val="9"/>
-    <w:rsid w:val="00151687"/>
+    <w:rsid w:val="00A56A39"/>
     <w:rPr>
-      <w:rFonts w:asciiTheme="majorHAnsi" w:eastAsiaTheme="majorEastAsia" w:hAnsiTheme="majorHAnsi" w:cstheme="majorBidi"/>
+      <w:rFonts w:ascii="Times New Roman" w:eastAsiaTheme="majorEastAsia" w:hAnsi="Times New Roman" w:cstheme="majorBidi"/>
       <w:noProof/>
       <w:color w:val="2F5496" w:themeColor="accent1" w:themeShade="BF"/>
       <w:sz w:val="26"/>

--- a/Kiberbiztonság szakirány/12.b - Informatikai biztonság szabályzási és dokumentációs rendszere.docx
+++ b/Kiberbiztonság szakirány/12.b - Informatikai biztonság szabályzási és dokumentációs rendszere.docx
@@ -38,6 +38,46 @@
           <w:lang w:val="hu-HU"/>
         </w:rPr>
         <w:t>Határozza meg az informatikai biztonság szabályzási és dokumentációs rendszerét, adjon példát az egyes dokumentumok tartalmára intézményi környezetben!</w:t>
+      </w:r>
+    </w:p>
+    <w:p>
+      <w:pPr>
+        <w:pStyle w:val="Cmsor1"/>
+        <w:rPr>
+          <w:lang w:val="hu-HU"/>
+        </w:rPr>
+      </w:pPr>
+      <w:r>
+        <w:rPr>
+          <w:lang w:val="hu-HU"/>
+        </w:rPr>
+        <w:t>BRD</w:t>
+      </w:r>
+      <w:r>
+        <w:rPr>
+          <w:lang w:val="hu-HU"/>
+        </w:rPr>
+        <w:t xml:space="preserve"> – Business Requirement Document</w:t>
+      </w:r>
+    </w:p>
+    <w:p>
+      <w:pPr>
+        <w:pStyle w:val="Cmsor1"/>
+        <w:rPr>
+          <w:lang w:val="hu-HU"/>
+        </w:rPr>
+      </w:pPr>
+      <w:r>
+        <w:rPr>
+          <w:lang w:val="hu-HU"/>
+        </w:rPr>
+        <w:t>DRP</w:t>
+      </w:r>
+      <w:r>
+        <w:rPr>
+          <w:lang w:val="hu-HU"/>
+        </w:rPr>
+        <w:t xml:space="preserve"> – Disaster Recovery Plan</w:t>
       </w:r>
     </w:p>
     <w:p>
@@ -552,24 +592,6 @@
     </w:p>
     <w:p>
       <w:pPr>
-        <w:spacing w:after="160" w:line="259" w:lineRule="auto"/>
-        <w:rPr>
-          <w:rFonts w:eastAsiaTheme="majorEastAsia" w:cstheme="majorBidi"/>
-          <w:color w:val="2F5496" w:themeColor="accent1" w:themeShade="BF"/>
-          <w:sz w:val="26"/>
-          <w:szCs w:val="26"/>
-          <w:lang w:val="hu-HU"/>
-        </w:rPr>
-      </w:pPr>
-      <w:r>
-        <w:rPr>
-          <w:lang w:val="hu-HU"/>
-        </w:rPr>
-        <w:br w:type="page"/>
-      </w:r>
-    </w:p>
-    <w:p>
-      <w:pPr>
         <w:pStyle w:val="Cmsor2"/>
         <w:rPr>
           <w:lang w:val="hu-HU"/>
@@ -1488,6 +1510,119 @@
 <file path=word/numbering.xml><?xml version="1.0" encoding="utf-8"?>
 <w:numbering xmlns:wpc="http://schemas.microsoft.com/office/word/2010/wordprocessingCanvas" xmlns:cx="http://schemas.microsoft.com/office/drawing/2014/chartex" xmlns:cx1="http://schemas.microsoft.com/office/drawing/2015/9/8/chartex" xmlns:cx2="http://schemas.microsoft.com/office/drawing/2015/10/21/chartex" xmlns:cx3="http://schemas.microsoft.com/office/drawing/2016/5/9/chartex" xmlns:cx4="http://schemas.microsoft.com/office/drawing/2016/5/10/chartex" xmlns:cx5="http://schemas.microsoft.com/office/drawing/2016/5/11/chartex" xmlns:cx6="http://schemas.microsoft.com/office/drawing/2016/5/12/chartex" xmlns:cx7="http://schemas.microsoft.com/office/drawing/2016/5/13/chartex" xmlns:cx8="http://schemas.microsoft.com/office/drawing/2016/5/14/chartex" xmlns:mc="http://schemas.openxmlformats.org/markup-compatibility/2006" xmlns:aink="http://schemas.microsoft.com/office/drawing/2016/ink" xmlns:am3d="http://schemas.microsoft.com/office/drawing/2017/model3d" xmlns:o="urn:schemas-microsoft-com:office:office" xmlns:oel="http://schemas.microsoft.com/office/2019/extlst" xmlns:r="http://schemas.openxmlformats.org/officeDocument/2006/relationships" xmlns:m="http://schemas.openxmlformats.org/officeDocument/2006/math" xmlns:v="urn:schemas-microsoft-com:vml" xmlns:wp14="http://schemas.microsoft.com/office/word/2010/wordprocessingDrawing" xmlns:wp="http://schemas.openxmlformats.org/drawingml/2006/wordprocessingDrawing" xmlns:w10="urn:schemas-microsoft-com:office:word" xmlns:w="http://schemas.openxmlformats.org/wordprocessingml/2006/main" xmlns:w14="http://schemas.microsoft.com/office/word/2010/wordml" xmlns:w15="http://schemas.microsoft.com/office/word/2012/wordml" xmlns:w16cex="http://schemas.microsoft.com/office/word/2018/wordml/cex" xmlns:w16cid="http://schemas.microsoft.com/office/word/2016/wordml/cid" xmlns:w16="http://schemas.microsoft.com/office/word/2018/wordml" xmlns:w16du="http://schemas.microsoft.com/office/word/2023/wordml/word16du" xmlns:w16sdtdh="http://schemas.microsoft.com/office/word/2020/wordml/sdtdatahash" xmlns:w16se="http://schemas.microsoft.com/office/word/2015/wordml/symex" xmlns:wpg="http://schemas.microsoft.com/office/word/2010/wordprocessingGroup" xmlns:wpi="http://schemas.microsoft.com/office/word/2010/wordprocessingInk" xmlns:wne="http://schemas.microsoft.com/office/word/2006/wordml" xmlns:wps="http://schemas.microsoft.com/office/word/2010/wordprocessingShape" mc:Ignorable="w14 w15 w16se w16cid w16 w16cex w16sdtdh wp14">
   <w:abstractNum w:abstractNumId="0" w15:restartNumberingAfterBreak="0">
+    <w:nsid w:val="0B3F2925"/>
+    <w:multiLevelType w:val="hybridMultilevel"/>
+    <w:tmpl w:val="11C29C7E"/>
+    <w:lvl w:ilvl="0" w:tplc="8F30BB82">
+      <w:start w:val="12"/>
+      <w:numFmt w:val="bullet"/>
+      <w:lvlText w:val="-"/>
+      <w:lvlJc w:val="left"/>
+      <w:pPr>
+        <w:ind w:left="720" w:hanging="360"/>
+      </w:pPr>
+      <w:rPr>
+        <w:rFonts w:ascii="Times New Roman" w:eastAsia="Times New Roman" w:hAnsi="Times New Roman" w:cs="Times New Roman" w:hint="default"/>
+      </w:rPr>
+    </w:lvl>
+    <w:lvl w:ilvl="1" w:tplc="040E0003" w:tentative="1">
+      <w:start w:val="1"/>
+      <w:numFmt w:val="bullet"/>
+      <w:lvlText w:val="o"/>
+      <w:lvlJc w:val="left"/>
+      <w:pPr>
+        <w:ind w:left="1440" w:hanging="360"/>
+      </w:pPr>
+      <w:rPr>
+        <w:rFonts w:ascii="Courier New" w:hAnsi="Courier New" w:cs="Courier New" w:hint="default"/>
+      </w:rPr>
+    </w:lvl>
+    <w:lvl w:ilvl="2" w:tplc="040E0005" w:tentative="1">
+      <w:start w:val="1"/>
+      <w:numFmt w:val="bullet"/>
+      <w:lvlText w:val=""/>
+      <w:lvlJc w:val="left"/>
+      <w:pPr>
+        <w:ind w:left="2160" w:hanging="360"/>
+      </w:pPr>
+      <w:rPr>
+        <w:rFonts w:ascii="Wingdings" w:hAnsi="Wingdings" w:hint="default"/>
+      </w:rPr>
+    </w:lvl>
+    <w:lvl w:ilvl="3" w:tplc="040E0001" w:tentative="1">
+      <w:start w:val="1"/>
+      <w:numFmt w:val="bullet"/>
+      <w:lvlText w:val=""/>
+      <w:lvlJc w:val="left"/>
+      <w:pPr>
+        <w:ind w:left="2880" w:hanging="360"/>
+      </w:pPr>
+      <w:rPr>
+        <w:rFonts w:ascii="Symbol" w:hAnsi="Symbol" w:hint="default"/>
+      </w:rPr>
+    </w:lvl>
+    <w:lvl w:ilvl="4" w:tplc="040E0003" w:tentative="1">
+      <w:start w:val="1"/>
+      <w:numFmt w:val="bullet"/>
+      <w:lvlText w:val="o"/>
+      <w:lvlJc w:val="left"/>
+      <w:pPr>
+        <w:ind w:left="3600" w:hanging="360"/>
+      </w:pPr>
+      <w:rPr>
+        <w:rFonts w:ascii="Courier New" w:hAnsi="Courier New" w:cs="Courier New" w:hint="default"/>
+      </w:rPr>
+    </w:lvl>
+    <w:lvl w:ilvl="5" w:tplc="040E0005" w:tentative="1">
+      <w:start w:val="1"/>
+      <w:numFmt w:val="bullet"/>
+      <w:lvlText w:val=""/>
+      <w:lvlJc w:val="left"/>
+      <w:pPr>
+        <w:ind w:left="4320" w:hanging="360"/>
+      </w:pPr>
+      <w:rPr>
+        <w:rFonts w:ascii="Wingdings" w:hAnsi="Wingdings" w:hint="default"/>
+      </w:rPr>
+    </w:lvl>
+    <w:lvl w:ilvl="6" w:tplc="040E0001" w:tentative="1">
+      <w:start w:val="1"/>
+      <w:numFmt w:val="bullet"/>
+      <w:lvlText w:val=""/>
+      <w:lvlJc w:val="left"/>
+      <w:pPr>
+        <w:ind w:left="5040" w:hanging="360"/>
+      </w:pPr>
+      <w:rPr>
+        <w:rFonts w:ascii="Symbol" w:hAnsi="Symbol" w:hint="default"/>
+      </w:rPr>
+    </w:lvl>
+    <w:lvl w:ilvl="7" w:tplc="040E0003" w:tentative="1">
+      <w:start w:val="1"/>
+      <w:numFmt w:val="bullet"/>
+      <w:lvlText w:val="o"/>
+      <w:lvlJc w:val="left"/>
+      <w:pPr>
+        <w:ind w:left="5760" w:hanging="360"/>
+      </w:pPr>
+      <w:rPr>
+        <w:rFonts w:ascii="Courier New" w:hAnsi="Courier New" w:cs="Courier New" w:hint="default"/>
+      </w:rPr>
+    </w:lvl>
+    <w:lvl w:ilvl="8" w:tplc="040E0005" w:tentative="1">
+      <w:start w:val="1"/>
+      <w:numFmt w:val="bullet"/>
+      <w:lvlText w:val=""/>
+      <w:lvlJc w:val="left"/>
+      <w:pPr>
+        <w:ind w:left="6480" w:hanging="360"/>
+      </w:pPr>
+      <w:rPr>
+        <w:rFonts w:ascii="Wingdings" w:hAnsi="Wingdings" w:hint="default"/>
+      </w:rPr>
+    </w:lvl>
+  </w:abstractNum>
+  <w:abstractNum w:abstractNumId="1" w15:restartNumberingAfterBreak="0">
     <w:nsid w:val="32290463"/>
     <w:multiLevelType w:val="hybridMultilevel"/>
     <w:tmpl w:val="7458E864"/>
@@ -1576,7 +1711,120 @@
       </w:pPr>
     </w:lvl>
   </w:abstractNum>
-  <w:abstractNum w:abstractNumId="1" w15:restartNumberingAfterBreak="0">
+  <w:abstractNum w:abstractNumId="2" w15:restartNumberingAfterBreak="0">
+    <w:nsid w:val="65D1513D"/>
+    <w:multiLevelType w:val="hybridMultilevel"/>
+    <w:tmpl w:val="F7C86F9E"/>
+    <w:lvl w:ilvl="0" w:tplc="7AFA58DA">
+      <w:start w:val="12"/>
+      <w:numFmt w:val="bullet"/>
+      <w:lvlText w:val="-"/>
+      <w:lvlJc w:val="left"/>
+      <w:pPr>
+        <w:ind w:left="720" w:hanging="360"/>
+      </w:pPr>
+      <w:rPr>
+        <w:rFonts w:ascii="Times New Roman" w:eastAsia="Times New Roman" w:hAnsi="Times New Roman" w:cs="Times New Roman" w:hint="default"/>
+      </w:rPr>
+    </w:lvl>
+    <w:lvl w:ilvl="1" w:tplc="040E0003" w:tentative="1">
+      <w:start w:val="1"/>
+      <w:numFmt w:val="bullet"/>
+      <w:lvlText w:val="o"/>
+      <w:lvlJc w:val="left"/>
+      <w:pPr>
+        <w:ind w:left="1440" w:hanging="360"/>
+      </w:pPr>
+      <w:rPr>
+        <w:rFonts w:ascii="Courier New" w:hAnsi="Courier New" w:cs="Courier New" w:hint="default"/>
+      </w:rPr>
+    </w:lvl>
+    <w:lvl w:ilvl="2" w:tplc="040E0005" w:tentative="1">
+      <w:start w:val="1"/>
+      <w:numFmt w:val="bullet"/>
+      <w:lvlText w:val=""/>
+      <w:lvlJc w:val="left"/>
+      <w:pPr>
+        <w:ind w:left="2160" w:hanging="360"/>
+      </w:pPr>
+      <w:rPr>
+        <w:rFonts w:ascii="Wingdings" w:hAnsi="Wingdings" w:hint="default"/>
+      </w:rPr>
+    </w:lvl>
+    <w:lvl w:ilvl="3" w:tplc="040E0001" w:tentative="1">
+      <w:start w:val="1"/>
+      <w:numFmt w:val="bullet"/>
+      <w:lvlText w:val=""/>
+      <w:lvlJc w:val="left"/>
+      <w:pPr>
+        <w:ind w:left="2880" w:hanging="360"/>
+      </w:pPr>
+      <w:rPr>
+        <w:rFonts w:ascii="Symbol" w:hAnsi="Symbol" w:hint="default"/>
+      </w:rPr>
+    </w:lvl>
+    <w:lvl w:ilvl="4" w:tplc="040E0003" w:tentative="1">
+      <w:start w:val="1"/>
+      <w:numFmt w:val="bullet"/>
+      <w:lvlText w:val="o"/>
+      <w:lvlJc w:val="left"/>
+      <w:pPr>
+        <w:ind w:left="3600" w:hanging="360"/>
+      </w:pPr>
+      <w:rPr>
+        <w:rFonts w:ascii="Courier New" w:hAnsi="Courier New" w:cs="Courier New" w:hint="default"/>
+      </w:rPr>
+    </w:lvl>
+    <w:lvl w:ilvl="5" w:tplc="040E0005" w:tentative="1">
+      <w:start w:val="1"/>
+      <w:numFmt w:val="bullet"/>
+      <w:lvlText w:val=""/>
+      <w:lvlJc w:val="left"/>
+      <w:pPr>
+        <w:ind w:left="4320" w:hanging="360"/>
+      </w:pPr>
+      <w:rPr>
+        <w:rFonts w:ascii="Wingdings" w:hAnsi="Wingdings" w:hint="default"/>
+      </w:rPr>
+    </w:lvl>
+    <w:lvl w:ilvl="6" w:tplc="040E0001" w:tentative="1">
+      <w:start w:val="1"/>
+      <w:numFmt w:val="bullet"/>
+      <w:lvlText w:val=""/>
+      <w:lvlJc w:val="left"/>
+      <w:pPr>
+        <w:ind w:left="5040" w:hanging="360"/>
+      </w:pPr>
+      <w:rPr>
+        <w:rFonts w:ascii="Symbol" w:hAnsi="Symbol" w:hint="default"/>
+      </w:rPr>
+    </w:lvl>
+    <w:lvl w:ilvl="7" w:tplc="040E0003" w:tentative="1">
+      <w:start w:val="1"/>
+      <w:numFmt w:val="bullet"/>
+      <w:lvlText w:val="o"/>
+      <w:lvlJc w:val="left"/>
+      <w:pPr>
+        <w:ind w:left="5760" w:hanging="360"/>
+      </w:pPr>
+      <w:rPr>
+        <w:rFonts w:ascii="Courier New" w:hAnsi="Courier New" w:cs="Courier New" w:hint="default"/>
+      </w:rPr>
+    </w:lvl>
+    <w:lvl w:ilvl="8" w:tplc="040E0005" w:tentative="1">
+      <w:start w:val="1"/>
+      <w:numFmt w:val="bullet"/>
+      <w:lvlText w:val=""/>
+      <w:lvlJc w:val="left"/>
+      <w:pPr>
+        <w:ind w:left="6480" w:hanging="360"/>
+      </w:pPr>
+      <w:rPr>
+        <w:rFonts w:ascii="Wingdings" w:hAnsi="Wingdings" w:hint="default"/>
+      </w:rPr>
+    </w:lvl>
+  </w:abstractNum>
+  <w:abstractNum w:abstractNumId="3" w15:restartNumberingAfterBreak="0">
     <w:nsid w:val="7EBE1A79"/>
     <w:multiLevelType w:val="hybridMultilevel"/>
     <w:tmpl w:val="2B884926"/>
@@ -1690,10 +1938,16 @@
     </w:lvl>
   </w:abstractNum>
   <w:num w:numId="1" w16cid:durableId="1333608990">
+    <w:abstractNumId w:val="3"/>
+  </w:num>
+  <w:num w:numId="2" w16cid:durableId="2056074169">
     <w:abstractNumId w:val="1"/>
   </w:num>
-  <w:num w:numId="2" w16cid:durableId="2056074169">
+  <w:num w:numId="3" w16cid:durableId="893156969">
     <w:abstractNumId w:val="0"/>
+  </w:num>
+  <w:num w:numId="4" w16cid:durableId="664745077">
+    <w:abstractNumId w:val="2"/>
   </w:num>
 </w:numbering>
 </file>

--- a/Kiberbiztonság szakirány/12.b - Informatikai biztonság szabályzási és dokumentációs rendszere.docx
+++ b/Kiberbiztonság szakirány/12.b - Informatikai biztonság szabályzási és dokumentációs rendszere.docx
@@ -62,6 +62,30 @@
     </w:p>
     <w:p>
       <w:pPr>
+        <w:pStyle w:val="Listaszerbekezds"/>
+        <w:numPr>
+          <w:ilvl w:val="0"/>
+          <w:numId w:val="5"/>
+        </w:numPr>
+        <w:rPr>
+          <w:lang w:val="hu-HU"/>
+        </w:rPr>
+      </w:pPr>
+      <w:r>
+        <w:rPr>
+          <w:lang w:val="hu-HU"/>
+        </w:rPr>
+        <w:t>Egy szerződés a vállalat és az ügyfél között egy product-ról</w:t>
+      </w:r>
+      <w:r>
+        <w:rPr>
+          <w:lang w:val="hu-HU"/>
+        </w:rPr>
+        <w:t>.</w:t>
+      </w:r>
+    </w:p>
+    <w:p>
+      <w:pPr>
         <w:pStyle w:val="Cmsor1"/>
         <w:rPr>
           <w:lang w:val="hu-HU"/>
@@ -82,6 +106,24 @@
     </w:p>
     <w:p>
       <w:pPr>
+        <w:pStyle w:val="Listaszerbekezds"/>
+        <w:numPr>
+          <w:ilvl w:val="0"/>
+          <w:numId w:val="5"/>
+        </w:numPr>
+        <w:rPr>
+          <w:lang w:val="hu-HU"/>
+        </w:rPr>
+      </w:pPr>
+      <w:r>
+        <w:rPr>
+          <w:lang w:val="hu-HU"/>
+        </w:rPr>
+        <w:t>Leírja, hogy hogyan tud egy szervezet gyorsan munkába állni egy váratlan esemény után.</w:t>
+      </w:r>
+    </w:p>
+    <w:p>
+      <w:pPr>
         <w:pStyle w:val="Cmsor1"/>
         <w:rPr>
           <w:rFonts w:cs="Times New Roman"/>
@@ -130,24 +172,6 @@
           <w:lang w:val="hu-HU"/>
         </w:rPr>
         <w:t>Az informatikai biztonság szabályzási és dokumentációs rendszere egy olyan strukturált módszer, ami segíti az intézményeket abban, hogy az információik biztonságosan legyenek kezelve és védelmezve legyenek.</w:t>
-      </w:r>
-    </w:p>
-    <w:p>
-      <w:pPr>
-        <w:pStyle w:val="Listaszerbekezds"/>
-        <w:numPr>
-          <w:ilvl w:val="1"/>
-          <w:numId w:val="1"/>
-        </w:numPr>
-        <w:rPr>
-          <w:lang w:val="hu-HU"/>
-        </w:rPr>
-      </w:pPr>
-      <w:r>
-        <w:rPr>
-          <w:lang w:val="hu-HU"/>
-        </w:rPr>
-        <w:t>A rendszer magában foglalja azokat a szabályokat, folyamatokat, dokumentumokat és eljárásokat, amik az intézmény informatikai rendszerének biztonságához szükségesek.</w:t>
       </w:r>
     </w:p>
     <w:p>
@@ -499,6 +523,12 @@
         </w:rPr>
         <w:t>Adatvesztés</w:t>
       </w:r>
+      <w:r>
+        <w:rPr>
+          <w:lang w:val="hu-HU"/>
+        </w:rPr>
+        <w:t>,</w:t>
+      </w:r>
     </w:p>
     <w:p>
       <w:pPr>
@@ -517,6 +547,12 @@
         </w:rPr>
         <w:t>Jogosulatlan hozzáférés</w:t>
       </w:r>
+      <w:r>
+        <w:rPr>
+          <w:lang w:val="hu-HU"/>
+        </w:rPr>
+        <w:t>,</w:t>
+      </w:r>
     </w:p>
     <w:p>
       <w:pPr>
@@ -535,6 +571,12 @@
         </w:rPr>
         <w:t>Vírustámadás</w:t>
       </w:r>
+      <w:r>
+        <w:rPr>
+          <w:lang w:val="hu-HU"/>
+        </w:rPr>
+        <w:t>,</w:t>
+      </w:r>
     </w:p>
     <w:p>
       <w:pPr>
@@ -553,18 +595,18 @@
         </w:rPr>
         <w:t>Illetéktelen behatolás</w:t>
       </w:r>
-    </w:p>
-    <w:p>
-      <w:pPr>
-        <w:pStyle w:val="Listaszerbekezds"/>
-        <w:numPr>
-          <w:ilvl w:val="1"/>
-          <w:numId w:val="1"/>
-        </w:numPr>
-        <w:rPr>
-          <w:lang w:val="hu-HU"/>
-        </w:rPr>
-      </w:pPr>
+      <w:r>
+        <w:rPr>
+          <w:lang w:val="hu-HU"/>
+        </w:rPr>
+        <w:t>,</w:t>
+      </w:r>
+      <w:r>
+        <w:rPr>
+          <w:lang w:val="hu-HU"/>
+        </w:rPr>
+        <w:t xml:space="preserve"> </w:t>
+      </w:r>
       <w:r>
         <w:rPr>
           <w:lang w:val="hu-HU"/>
@@ -588,6 +630,24 @@
           <w:lang w:val="hu-HU"/>
         </w:rPr>
         <w:t>Hozzájárul az információvagyon sérülésének megakadályozásához és a vállalkozás partnerei számára is biztosítékot ad arra, hogy az információkkal kapcsolatos kockázatok kezelése biztosított.</w:t>
+      </w:r>
+    </w:p>
+    <w:p>
+      <w:pPr>
+        <w:spacing w:after="160" w:line="259" w:lineRule="auto"/>
+        <w:rPr>
+          <w:rFonts w:eastAsiaTheme="majorEastAsia" w:cstheme="majorBidi"/>
+          <w:color w:val="2F5496" w:themeColor="accent1" w:themeShade="BF"/>
+          <w:sz w:val="26"/>
+          <w:szCs w:val="26"/>
+          <w:lang w:val="hu-HU"/>
+        </w:rPr>
+      </w:pPr>
+      <w:r>
+        <w:rPr>
+          <w:lang w:val="hu-HU"/>
+        </w:rPr>
+        <w:br w:type="page"/>
       </w:r>
     </w:p>
     <w:p>
@@ -1712,6 +1772,118 @@
     </w:lvl>
   </w:abstractNum>
   <w:abstractNum w:abstractNumId="2" w15:restartNumberingAfterBreak="0">
+    <w:nsid w:val="3E8005E7"/>
+    <w:multiLevelType w:val="hybridMultilevel"/>
+    <w:tmpl w:val="C7BC2136"/>
+    <w:lvl w:ilvl="0" w:tplc="C174FD80">
+      <w:numFmt w:val="bullet"/>
+      <w:lvlText w:val="-"/>
+      <w:lvlJc w:val="left"/>
+      <w:pPr>
+        <w:ind w:left="720" w:hanging="360"/>
+      </w:pPr>
+      <w:rPr>
+        <w:rFonts w:ascii="Times New Roman" w:eastAsia="Times New Roman" w:hAnsi="Times New Roman" w:cs="Times New Roman" w:hint="default"/>
+      </w:rPr>
+    </w:lvl>
+    <w:lvl w:ilvl="1" w:tplc="040E0003" w:tentative="1">
+      <w:start w:val="1"/>
+      <w:numFmt w:val="bullet"/>
+      <w:lvlText w:val="o"/>
+      <w:lvlJc w:val="left"/>
+      <w:pPr>
+        <w:ind w:left="1440" w:hanging="360"/>
+      </w:pPr>
+      <w:rPr>
+        <w:rFonts w:ascii="Courier New" w:hAnsi="Courier New" w:cs="Courier New" w:hint="default"/>
+      </w:rPr>
+    </w:lvl>
+    <w:lvl w:ilvl="2" w:tplc="040E0005" w:tentative="1">
+      <w:start w:val="1"/>
+      <w:numFmt w:val="bullet"/>
+      <w:lvlText w:val=""/>
+      <w:lvlJc w:val="left"/>
+      <w:pPr>
+        <w:ind w:left="2160" w:hanging="360"/>
+      </w:pPr>
+      <w:rPr>
+        <w:rFonts w:ascii="Wingdings" w:hAnsi="Wingdings" w:hint="default"/>
+      </w:rPr>
+    </w:lvl>
+    <w:lvl w:ilvl="3" w:tplc="040E0001" w:tentative="1">
+      <w:start w:val="1"/>
+      <w:numFmt w:val="bullet"/>
+      <w:lvlText w:val=""/>
+      <w:lvlJc w:val="left"/>
+      <w:pPr>
+        <w:ind w:left="2880" w:hanging="360"/>
+      </w:pPr>
+      <w:rPr>
+        <w:rFonts w:ascii="Symbol" w:hAnsi="Symbol" w:hint="default"/>
+      </w:rPr>
+    </w:lvl>
+    <w:lvl w:ilvl="4" w:tplc="040E0003" w:tentative="1">
+      <w:start w:val="1"/>
+      <w:numFmt w:val="bullet"/>
+      <w:lvlText w:val="o"/>
+      <w:lvlJc w:val="left"/>
+      <w:pPr>
+        <w:ind w:left="3600" w:hanging="360"/>
+      </w:pPr>
+      <w:rPr>
+        <w:rFonts w:ascii="Courier New" w:hAnsi="Courier New" w:cs="Courier New" w:hint="default"/>
+      </w:rPr>
+    </w:lvl>
+    <w:lvl w:ilvl="5" w:tplc="040E0005" w:tentative="1">
+      <w:start w:val="1"/>
+      <w:numFmt w:val="bullet"/>
+      <w:lvlText w:val=""/>
+      <w:lvlJc w:val="left"/>
+      <w:pPr>
+        <w:ind w:left="4320" w:hanging="360"/>
+      </w:pPr>
+      <w:rPr>
+        <w:rFonts w:ascii="Wingdings" w:hAnsi="Wingdings" w:hint="default"/>
+      </w:rPr>
+    </w:lvl>
+    <w:lvl w:ilvl="6" w:tplc="040E0001" w:tentative="1">
+      <w:start w:val="1"/>
+      <w:numFmt w:val="bullet"/>
+      <w:lvlText w:val=""/>
+      <w:lvlJc w:val="left"/>
+      <w:pPr>
+        <w:ind w:left="5040" w:hanging="360"/>
+      </w:pPr>
+      <w:rPr>
+        <w:rFonts w:ascii="Symbol" w:hAnsi="Symbol" w:hint="default"/>
+      </w:rPr>
+    </w:lvl>
+    <w:lvl w:ilvl="7" w:tplc="040E0003" w:tentative="1">
+      <w:start w:val="1"/>
+      <w:numFmt w:val="bullet"/>
+      <w:lvlText w:val="o"/>
+      <w:lvlJc w:val="left"/>
+      <w:pPr>
+        <w:ind w:left="5760" w:hanging="360"/>
+      </w:pPr>
+      <w:rPr>
+        <w:rFonts w:ascii="Courier New" w:hAnsi="Courier New" w:cs="Courier New" w:hint="default"/>
+      </w:rPr>
+    </w:lvl>
+    <w:lvl w:ilvl="8" w:tplc="040E0005" w:tentative="1">
+      <w:start w:val="1"/>
+      <w:numFmt w:val="bullet"/>
+      <w:lvlText w:val=""/>
+      <w:lvlJc w:val="left"/>
+      <w:pPr>
+        <w:ind w:left="6480" w:hanging="360"/>
+      </w:pPr>
+      <w:rPr>
+        <w:rFonts w:ascii="Wingdings" w:hAnsi="Wingdings" w:hint="default"/>
+      </w:rPr>
+    </w:lvl>
+  </w:abstractNum>
+  <w:abstractNum w:abstractNumId="3" w15:restartNumberingAfterBreak="0">
     <w:nsid w:val="65D1513D"/>
     <w:multiLevelType w:val="hybridMultilevel"/>
     <w:tmpl w:val="F7C86F9E"/>
@@ -1824,7 +1996,7 @@
       </w:rPr>
     </w:lvl>
   </w:abstractNum>
-  <w:abstractNum w:abstractNumId="3" w15:restartNumberingAfterBreak="0">
+  <w:abstractNum w:abstractNumId="4" w15:restartNumberingAfterBreak="0">
     <w:nsid w:val="7EBE1A79"/>
     <w:multiLevelType w:val="hybridMultilevel"/>
     <w:tmpl w:val="2B884926"/>
@@ -1938,7 +2110,7 @@
     </w:lvl>
   </w:abstractNum>
   <w:num w:numId="1" w16cid:durableId="1333608990">
-    <w:abstractNumId w:val="3"/>
+    <w:abstractNumId w:val="4"/>
   </w:num>
   <w:num w:numId="2" w16cid:durableId="2056074169">
     <w:abstractNumId w:val="1"/>
@@ -1947,6 +2119,9 @@
     <w:abstractNumId w:val="0"/>
   </w:num>
   <w:num w:numId="4" w16cid:durableId="664745077">
+    <w:abstractNumId w:val="3"/>
+  </w:num>
+  <w:num w:numId="5" w16cid:durableId="55326065">
     <w:abstractNumId w:val="2"/>
   </w:num>
 </w:numbering>
